--- a/Documentos/Requisitos/Requisitos.docx
+++ b/Documentos/Requisitos/Requisitos.docx
@@ -611,7 +611,7 @@
         <w:pStyle w:val="BodyText"/>
       </w:pPr>
       <w:r>
-        <w:t xml:space="preserve">A criação de um evento só poderá ser executada por usuários autenticados. Na execução da criação do evento o usuário deverá informar o nome, a data (dia, mês, ano), o local (estado, cidade, bairro, rua, número (opcional), complemento (opcional)), o preço de entrada (opcional), a idade mínima permitida (opcional), o estilo de traje (opcional), uma descrição, uma imagem ilustrativa do evento (opcional) e construir um cronograma com pelo menos a hora de início e término do evento.</w:t>
+        <w:t xml:space="preserve">A criação de um evento só poderá ser executada por usuários autenticados. Na execução da criação do evento o usuário deverá informar o nome, a data (dia, mês, ano), o local (estado, cidade, bairro, rua, número (opcional), complemento (opcional)), o preço de entrada (opcional), o limite de acompanhantes por convidado, a idade mínima permitida (opcional), o estilo de traje (opcional), uma descrição, uma imagem ilustrativa do evento (opcional) e construir um cronograma com pelo menos a hora de início e término do evento.</w:t>
       </w:r>
     </w:p>
     <w:p>
@@ -745,7 +745,7 @@
         <w:pStyle w:val="BodyText"/>
       </w:pPr>
       <w:r>
-        <w:t xml:space="preserve">Na execução do cadastro de convidados o usuário deverá informar o nome, o email de cada convidado e o número de acompanhantes, este email deve ser valido.</w:t>
+        <w:t xml:space="preserve">Na execução do cadastro de convidados o usuário deverá informar o nome, o email de cada convidado e poderá modificar o limite de acompanhantes ou deixar o padrão informado no cadastro do evento, este email deve ser valido.</w:t>
       </w:r>
     </w:p>
     <w:p>
@@ -779,7 +779,7 @@
         <w:pStyle w:val="BodyText"/>
       </w:pPr>
       <w:r>
-        <w:t xml:space="preserve">Ao usuário clicar no link de confirmação de presença ele será redirecionado à pagina de lista de convidados do evento com o seu nome destacado e duas opções ao lado, confirmar e recusar, ao clicar em qualquer uma o seu link é desativado. Nesta página também haverá um link para a página do evento.</w:t>
+        <w:t xml:space="preserve">Ao utilizar o link de confirmação de presença pela primeira vez, o usuário terá duas opções: confirmar ou recusar. Ao ter sua presença confirmada, o usuário pode modificar o número de acompanhantes confirmados a qualquer momento.</w:t>
       </w:r>
     </w:p>
     <w:p>
@@ -844,7 +844,7 @@
         <w:pStyle w:val="BodyText"/>
       </w:pPr>
       <w:r>
-        <w:t xml:space="preserve">O link de confirmação deve ser único para cada convidado, e deve ser desativado apenas quando o convidado ao qual o link está vinculado confirmar ou recusar sua presença no evento.</w:t>
+        <w:t xml:space="preserve">O link de confirmação deve ser único para cada convidado, e deve redirecionar o usuário para a página de lista de convidados e terá seu nome destacado com algumas opções disponíveis, como, confirmar ou recusar presença e modificar o número de acompanhantes confirmados, caso esteja confirmada a sua presença. Este link ficará ativado até a data de início do evento.</w:t>
       </w:r>
     </w:p>
     <w:p>
@@ -878,7 +878,7 @@
         <w:pStyle w:val="BodyText"/>
       </w:pPr>
       <w:r>
-        <w:t xml:space="preserve">O email de confirmação de presença deve conter, o nome do site, o nome e email do organizador do evento, a descrição do evento, um link para a página do evento, uma mensagem convidando destinatário e o link único de confirmação de presença.</w:t>
+        <w:t xml:space="preserve">O email de confirmação de presença deve conter, o nome do site, o nome e email do organizador do evento, um link para a página do evento, uma mensagem convidando destinatário e o link único de confirmação de presença. Este email deve conter também uma mensagem de aviso, informando que o link poderá ser acessado até a data de início do evento.</w:t>
       </w:r>
     </w:p>
     <w:p>
@@ -912,7 +912,7 @@
         <w:pStyle w:val="BodyText"/>
       </w:pPr>
       <w:r>
-        <w:t xml:space="preserve">Quando uma presença é confirmada deve ser enviado um email para o convidado contendo, o nome do site, uma mensagem para deixar claro que a sua presença foi confirmada e um link para a página do evento.</w:t>
+        <w:t xml:space="preserve">Quando uma presença é confirmada deve ser enviado um email para o convidado contendo, o nome do site, uma mensagem para deixar claro que a sua presença foi confirmada, outra mensagem informando que o usuário agora pode modificar o número de convidados confirmados até a data de início do evento e um link para a página do evento.</w:t>
       </w:r>
     </w:p>
     <w:p>

--- a/Documentos/Requisitos/Requisitos.docx
+++ b/Documentos/Requisitos/Requisitos.docx
@@ -1219,6 +1219,108 @@
       </w:pPr>
       <w:r>
         <w:t xml:space="preserve">O sistema deve permitir que organizador do evento anexe arquivos durante a criação do evento.</w:t>
+      </w:r>
+    </w:p>
+    <w:p>
+      <w:pPr>
+        <w:pStyle w:val="BodyText"/>
+      </w:pPr>
+      <w:r>
+        <w:rPr>
+          <w:b/>
+        </w:rPr>
+        <w:t xml:space="preserve">RF035: Verificação de email da conta de usuário</w:t>
+      </w:r>
+      <w:r>
+        <w:t xml:space="preserve"> </w:t>
+      </w:r>
+      <w:r>
+        <w:t xml:space="preserve">–</w:t>
+      </w:r>
+      <w:r>
+        <w:t xml:space="preserve"> </w:t>
+      </w:r>
+      <w:r>
+        <w:rPr>
+          <w:i/>
+        </w:rPr>
+        <w:t xml:space="preserve">Ademir, Gustavo, Matheus</w:t>
+      </w:r>
+    </w:p>
+    <w:p>
+      <w:pPr>
+        <w:pStyle w:val="BodyText"/>
+      </w:pPr>
+      <w:r>
+        <w:t xml:space="preserve">Na execução do cadastro o sistema deve enviar um email de verificação com um link para confirmar que o email pertence a pessoa. Ao seguir o link a conta do usuário será ativada.</w:t>
+      </w:r>
+    </w:p>
+    <w:p>
+      <w:pPr>
+        <w:pStyle w:val="BodyText"/>
+      </w:pPr>
+      <w:r>
+        <w:rPr>
+          <w:b/>
+        </w:rPr>
+        <w:t xml:space="preserve">RF036: Sugestões de provedores de email</w:t>
+      </w:r>
+      <w:r>
+        <w:t xml:space="preserve"> </w:t>
+      </w:r>
+      <w:r>
+        <w:t xml:space="preserve">–</w:t>
+      </w:r>
+      <w:r>
+        <w:t xml:space="preserve"> </w:t>
+      </w:r>
+      <w:r>
+        <w:rPr>
+          <w:i/>
+        </w:rPr>
+        <w:t xml:space="preserve">Ademir, Gustavo</w:t>
+      </w:r>
+    </w:p>
+    <w:p>
+      <w:pPr>
+        <w:pStyle w:val="BodyText"/>
+      </w:pPr>
+      <w:r>
+        <w:t xml:space="preserve">Todos os campos de email do sistema devem oferecer sugestões de provedores de email. Os provedores devem ser sugeridos quando o usuário digitar @.</w:t>
+      </w:r>
+    </w:p>
+    <w:p>
+      <w:pPr>
+        <w:pStyle w:val="BodyText"/>
+      </w:pPr>
+      <w:r>
+        <w:rPr>
+          <w:b/>
+        </w:rPr>
+        <w:t xml:space="preserve">RF037: Impressão da lista de convidados</w:t>
+      </w:r>
+      <w:r>
+        <w:t xml:space="preserve"> </w:t>
+      </w:r>
+      <w:r>
+        <w:t xml:space="preserve">–</w:t>
+      </w:r>
+      <w:r>
+        <w:t xml:space="preserve"> </w:t>
+      </w:r>
+      <w:r>
+        <w:rPr>
+          <w:i/>
+        </w:rPr>
+        <w:t xml:space="preserve">Gustavo</w:t>
+      </w:r>
+    </w:p>
+    <w:p>
+      <w:pPr>
+        <w:pStyle w:val="BodyText"/>
+      </w:pPr>
+      <w:r>
+        <w:t xml:space="preserve">Na página da lista de convidados deve ter uma opção para realizar a impressão da lista com os nomes e número de acompanhantes confirmados de todos os convidados confirmados.</w:t>
       </w:r>
     </w:p>
     <w:p>

--- a/Documentos/Requisitos/Requisitos.docx
+++ b/Documentos/Requisitos/Requisitos.docx
@@ -6,9 +6,9 @@
       <w:pPr>
         <w:pStyle w:val="Heading5"/>
       </w:pPr>
-      <w:bookmarkStart w:id="20" w:name="Xfe3b573e990ecea63f65fd5e36a26e9b115f411"/>
-      <w:r>
-        <w:t xml:space="preserve">Requisitos do projeto Organização de Eventos, v1.0.4</w:t>
+      <w:bookmarkStart w:id="20" w:name="Xce5e31368e349402878244d0e7f100227856ff4"/>
+      <w:r>
+        <w:t xml:space="preserve">Requisitos do projeto Organização de Eventos, v1.0.5</w:t>
       </w:r>
       <w:bookmarkEnd w:id="20"/>
     </w:p>

--- a/Documentos/Requisitos/Requisitos.docx
+++ b/Documentos/Requisitos/Requisitos.docx
@@ -53,18 +53,562 @@
         <w:pStyle w:val="BodyText"/>
       </w:pPr>
       <w:r>
-        <w:t xml:space="preserve">O site deve ter um cabeçalho que estará fixado no topo da página. Este cabeçalho deve conter elementos para a navegação e deve persistir por todo o site.</w:t>
-      </w:r>
-    </w:p>
-    <w:p>
-      <w:pPr>
-        <w:pStyle w:val="BodyText"/>
-      </w:pPr>
-      <w:r>
-        <w:rPr>
-          <w:b/>
-        </w:rPr>
-        <w:t xml:space="preserve">RF002: Estado da autenticação</w:t>
+        <w:t xml:space="preserve">O sistema deve ter um cabeçalho fixado no topo de todas as páginas do site. Este cabeçalho deve permitir o acesso as seguintes páginas:</w:t>
+      </w:r>
+    </w:p>
+    <w:p>
+      <w:pPr>
+        <w:pStyle w:val="Compact"/>
+        <w:numPr>
+          <w:numId w:val="1001"/>
+          <w:ilvl w:val="0"/>
+        </w:numPr>
+      </w:pPr>
+      <w:r>
+        <w:t xml:space="preserve">Página inicial;</w:t>
+      </w:r>
+    </w:p>
+    <w:p>
+      <w:pPr>
+        <w:pStyle w:val="Compact"/>
+        <w:numPr>
+          <w:numId w:val="1001"/>
+          <w:ilvl w:val="0"/>
+        </w:numPr>
+      </w:pPr>
+      <w:r>
+        <w:t xml:space="preserve">Página de autenticação;</w:t>
+      </w:r>
+    </w:p>
+    <w:p>
+      <w:pPr>
+        <w:pStyle w:val="Compact"/>
+        <w:numPr>
+          <w:numId w:val="1001"/>
+          <w:ilvl w:val="0"/>
+        </w:numPr>
+      </w:pPr>
+      <w:r>
+        <w:t xml:space="preserve">Página de lista de eventos;</w:t>
+      </w:r>
+    </w:p>
+    <w:p>
+      <w:pPr>
+        <w:pStyle w:val="Compact"/>
+        <w:numPr>
+          <w:numId w:val="1001"/>
+          <w:ilvl w:val="0"/>
+        </w:numPr>
+      </w:pPr>
+      <w:r>
+        <w:t xml:space="preserve">Página de criação de evento.</w:t>
+      </w:r>
+    </w:p>
+    <w:p>
+      <w:pPr>
+        <w:pStyle w:val="FirstParagraph"/>
+      </w:pPr>
+      <w:r>
+        <w:t xml:space="preserve">Além de permitir que o usuário desfaça sua autenticação pelo cabeçalho.</w:t>
+      </w:r>
+    </w:p>
+    <w:p>
+      <w:pPr>
+        <w:pStyle w:val="BodyText"/>
+      </w:pPr>
+      <w:r>
+        <w:rPr>
+          <w:b/>
+        </w:rPr>
+        <w:t xml:space="preserve">RF002: Autenticação do usuário</w:t>
+      </w:r>
+      <w:r>
+        <w:t xml:space="preserve"> </w:t>
+      </w:r>
+      <w:r>
+        <w:t xml:space="preserve">-</w:t>
+      </w:r>
+      <w:r>
+        <w:t xml:space="preserve"> </w:t>
+      </w:r>
+      <w:r>
+        <w:rPr>
+          <w:i/>
+        </w:rPr>
+        <w:t xml:space="preserve">Matheus</w:t>
+      </w:r>
+    </w:p>
+    <w:p>
+      <w:pPr>
+        <w:pStyle w:val="BodyText"/>
+      </w:pPr>
+      <w:r>
+        <w:t xml:space="preserve">O sistema deve indicar o estado de autenticação do usuário através do cabeçalho.</w:t>
+      </w:r>
+      <w:r>
+        <w:t xml:space="preserve"> </w:t>
+      </w:r>
+      <w:r>
+        <w:t xml:space="preserve">Ao usuário se autenticar o sistema deve redirecioná-lo para a página inicial.</w:t>
+      </w:r>
+    </w:p>
+    <w:p>
+      <w:pPr>
+        <w:pStyle w:val="BodyText"/>
+      </w:pPr>
+      <w:r>
+        <w:rPr>
+          <w:b/>
+        </w:rPr>
+        <w:t xml:space="preserve">RF003: Página inicial</w:t>
+      </w:r>
+      <w:r>
+        <w:t xml:space="preserve"> </w:t>
+      </w:r>
+      <w:r>
+        <w:t xml:space="preserve">-</w:t>
+      </w:r>
+      <w:r>
+        <w:t xml:space="preserve"> </w:t>
+      </w:r>
+      <w:r>
+        <w:rPr>
+          <w:i/>
+        </w:rPr>
+        <w:t xml:space="preserve">Ademir, Gustavo, Matheus, Vinicius</w:t>
+      </w:r>
+    </w:p>
+    <w:p>
+      <w:pPr>
+        <w:pStyle w:val="BodyText"/>
+      </w:pPr>
+      <w:r>
+        <w:t xml:space="preserve">O sistema deve oferecer uma página inicial contendo um motto e uma descrição do serviço oferecido. Esta página também deve permitir que o usuário crie um evento, caso ele esteja autenticado.</w:t>
+      </w:r>
+    </w:p>
+    <w:p>
+      <w:pPr>
+        <w:pStyle w:val="BodyText"/>
+      </w:pPr>
+      <w:r>
+        <w:rPr>
+          <w:b/>
+        </w:rPr>
+        <w:t xml:space="preserve">RF004: Cadastro de uma conta de usuário</w:t>
+      </w:r>
+      <w:r>
+        <w:t xml:space="preserve"> </w:t>
+      </w:r>
+      <w:r>
+        <w:t xml:space="preserve">-</w:t>
+      </w:r>
+      <w:r>
+        <w:t xml:space="preserve"> </w:t>
+      </w:r>
+      <w:r>
+        <w:rPr>
+          <w:i/>
+        </w:rPr>
+        <w:t xml:space="preserve">Matheus</w:t>
+      </w:r>
+    </w:p>
+    <w:p>
+      <w:pPr>
+        <w:pStyle w:val="BodyText"/>
+      </w:pPr>
+      <w:r>
+        <w:t xml:space="preserve">O sistema deve permitir que o usuário crie uma conta, tendo que informar os seguintes dados em sua criação:</w:t>
+      </w:r>
+    </w:p>
+    <w:p>
+      <w:pPr>
+        <w:pStyle w:val="Compact"/>
+        <w:numPr>
+          <w:numId w:val="1002"/>
+          <w:ilvl w:val="0"/>
+        </w:numPr>
+      </w:pPr>
+      <w:r>
+        <w:t xml:space="preserve">Nome;</w:t>
+      </w:r>
+    </w:p>
+    <w:p>
+      <w:pPr>
+        <w:pStyle w:val="Compact"/>
+        <w:numPr>
+          <w:numId w:val="1002"/>
+          <w:ilvl w:val="0"/>
+        </w:numPr>
+      </w:pPr>
+      <w:r>
+        <w:t xml:space="preserve">Sobrenome;</w:t>
+      </w:r>
+    </w:p>
+    <w:p>
+      <w:pPr>
+        <w:pStyle w:val="Compact"/>
+        <w:numPr>
+          <w:numId w:val="1002"/>
+          <w:ilvl w:val="0"/>
+        </w:numPr>
+      </w:pPr>
+      <w:r>
+        <w:t xml:space="preserve">Senha;</w:t>
+      </w:r>
+    </w:p>
+    <w:p>
+      <w:pPr>
+        <w:pStyle w:val="Compact"/>
+        <w:numPr>
+          <w:numId w:val="1002"/>
+          <w:ilvl w:val="0"/>
+        </w:numPr>
+      </w:pPr>
+      <w:r>
+        <w:t xml:space="preserve">Email;</w:t>
+      </w:r>
+    </w:p>
+    <w:p>
+      <w:pPr>
+        <w:pStyle w:val="Compact"/>
+        <w:numPr>
+          <w:numId w:val="1002"/>
+          <w:ilvl w:val="0"/>
+        </w:numPr>
+      </w:pPr>
+      <w:r>
+        <w:t xml:space="preserve">CPF;</w:t>
+      </w:r>
+    </w:p>
+    <w:p>
+      <w:pPr>
+        <w:pStyle w:val="Compact"/>
+        <w:numPr>
+          <w:numId w:val="1002"/>
+          <w:ilvl w:val="0"/>
+        </w:numPr>
+      </w:pPr>
+      <w:r>
+        <w:t xml:space="preserve">Número de celular.</w:t>
+      </w:r>
+    </w:p>
+    <w:p>
+      <w:pPr>
+        <w:pStyle w:val="FirstParagraph"/>
+      </w:pPr>
+      <w:r>
+        <w:rPr>
+          <w:b/>
+        </w:rPr>
+        <w:t xml:space="preserve">RF005: Email de uma conta de usuário</w:t>
+      </w:r>
+      <w:r>
+        <w:t xml:space="preserve"> </w:t>
+      </w:r>
+      <w:r>
+        <w:t xml:space="preserve">-</w:t>
+      </w:r>
+      <w:r>
+        <w:t xml:space="preserve"> </w:t>
+      </w:r>
+      <w:r>
+        <w:rPr>
+          <w:i/>
+        </w:rPr>
+        <w:t xml:space="preserve">Matheus</w:t>
+      </w:r>
+    </w:p>
+    <w:p>
+      <w:pPr>
+        <w:pStyle w:val="BodyText"/>
+      </w:pPr>
+      <w:r>
+        <w:t xml:space="preserve">O sistema deve fazer a validação do email no cadastro e login de usuário, caso o email informado seja inválido, o sistema deve informar o usuário e impedir que o cadastro prossiga até que o erro tenha sido corrigido.</w:t>
+      </w:r>
+    </w:p>
+    <w:p>
+      <w:pPr>
+        <w:pStyle w:val="BodyText"/>
+      </w:pPr>
+      <w:r>
+        <w:rPr>
+          <w:b/>
+        </w:rPr>
+        <w:t xml:space="preserve">RF006: CPF de uma conta de usuário</w:t>
+      </w:r>
+      <w:r>
+        <w:t xml:space="preserve"> </w:t>
+      </w:r>
+      <w:r>
+        <w:t xml:space="preserve">-</w:t>
+      </w:r>
+      <w:r>
+        <w:t xml:space="preserve"> </w:t>
+      </w:r>
+      <w:r>
+        <w:rPr>
+          <w:i/>
+        </w:rPr>
+        <w:t xml:space="preserve">Matheus</w:t>
+      </w:r>
+    </w:p>
+    <w:p>
+      <w:pPr>
+        <w:pStyle w:val="BodyText"/>
+      </w:pPr>
+      <w:r>
+        <w:t xml:space="preserve">O sistema deve fazer a validação do CPF no cadastro de usuário, caso o CPF informado seja inválido ou não exista, o sistema deve informar o usuário e impedir que o cadastro prossiga até que o erro tenha sido corrigido.</w:t>
+      </w:r>
+    </w:p>
+    <w:p>
+      <w:pPr>
+        <w:pStyle w:val="BodyText"/>
+      </w:pPr>
+      <w:r>
+        <w:rPr>
+          <w:b/>
+        </w:rPr>
+        <w:t xml:space="preserve">RF007: Número de celular de uma conta de usuário</w:t>
+      </w:r>
+      <w:r>
+        <w:t xml:space="preserve"> </w:t>
+      </w:r>
+      <w:r>
+        <w:t xml:space="preserve">-</w:t>
+      </w:r>
+      <w:r>
+        <w:t xml:space="preserve"> </w:t>
+      </w:r>
+      <w:r>
+        <w:rPr>
+          <w:i/>
+        </w:rPr>
+        <w:t xml:space="preserve">Matheus</w:t>
+      </w:r>
+    </w:p>
+    <w:p>
+      <w:pPr>
+        <w:pStyle w:val="BodyText"/>
+      </w:pPr>
+      <w:r>
+        <w:t xml:space="preserve">O sistema deve fazer a validação do número de celular no cadastro de usuário, caso o número de celular informado seja inválido, o sistema deve informar o usuário e impedir que o cadastro prossiga até que o erro tenha sido corrigido.</w:t>
+      </w:r>
+    </w:p>
+    <w:p>
+      <w:pPr>
+        <w:pStyle w:val="BodyText"/>
+      </w:pPr>
+      <w:r>
+        <w:rPr>
+          <w:b/>
+        </w:rPr>
+        <w:t xml:space="preserve">RF008: Máscaras dos dados de uma conta de usuário</w:t>
+      </w:r>
+      <w:r>
+        <w:t xml:space="preserve"> </w:t>
+      </w:r>
+      <w:r>
+        <w:t xml:space="preserve">-</w:t>
+      </w:r>
+      <w:r>
+        <w:t xml:space="preserve"> </w:t>
+      </w:r>
+      <w:r>
+        <w:rPr>
+          <w:i/>
+        </w:rPr>
+        <w:t xml:space="preserve">Matheus</w:t>
+      </w:r>
+    </w:p>
+    <w:p>
+      <w:pPr>
+        <w:pStyle w:val="BodyText"/>
+      </w:pPr>
+      <w:r>
+        <w:t xml:space="preserve">O sistema deve utilizar as seguintes regras em relação as máscaras de dados no cadastro de usuário:</w:t>
+      </w:r>
+    </w:p>
+    <w:p>
+      <w:pPr>
+        <w:pStyle w:val="Compact"/>
+        <w:numPr>
+          <w:numId w:val="1003"/>
+          <w:ilvl w:val="0"/>
+        </w:numPr>
+      </w:pPr>
+      <w:r>
+        <w:t xml:space="preserve">Nome: Permitir apenas letras;</w:t>
+      </w:r>
+    </w:p>
+    <w:p>
+      <w:pPr>
+        <w:pStyle w:val="Compact"/>
+        <w:numPr>
+          <w:numId w:val="1003"/>
+          <w:ilvl w:val="0"/>
+        </w:numPr>
+      </w:pPr>
+      <w:r>
+        <w:t xml:space="preserve">Sobrenome: Permitir apenas letras;</w:t>
+      </w:r>
+    </w:p>
+    <w:p>
+      <w:pPr>
+        <w:pStyle w:val="Compact"/>
+        <w:numPr>
+          <w:numId w:val="1003"/>
+          <w:ilvl w:val="0"/>
+        </w:numPr>
+      </w:pPr>
+      <w:r>
+        <w:t xml:space="preserve">CPF: Permitir apenas números e limitado a 11 dígitos (hífen e pontos serão tratados pelo sistema).</w:t>
+      </w:r>
+    </w:p>
+    <w:p>
+      <w:pPr>
+        <w:pStyle w:val="FirstParagraph"/>
+      </w:pPr>
+      <w:r>
+        <w:rPr>
+          <w:b/>
+        </w:rPr>
+        <w:t xml:space="preserve">RF009: Máscara de senha de uma conta de usuário</w:t>
+      </w:r>
+      <w:r>
+        <w:t xml:space="preserve"> </w:t>
+      </w:r>
+      <w:r>
+        <w:t xml:space="preserve">-</w:t>
+      </w:r>
+      <w:r>
+        <w:t xml:space="preserve"> </w:t>
+      </w:r>
+      <w:r>
+        <w:rPr>
+          <w:i/>
+        </w:rPr>
+        <w:t xml:space="preserve">Matheus</w:t>
+      </w:r>
+    </w:p>
+    <w:p>
+      <w:pPr>
+        <w:pStyle w:val="BodyText"/>
+      </w:pPr>
+      <w:r>
+        <w:t xml:space="preserve">O sistema deve mascarar os dados da senha no cadastro e login de usuário, não permitindo que seus dados fiquem visíveis.</w:t>
+      </w:r>
+    </w:p>
+    <w:p>
+      <w:pPr>
+        <w:pStyle w:val="BodyText"/>
+      </w:pPr>
+      <w:r>
+        <w:rPr>
+          <w:b/>
+        </w:rPr>
+        <w:t xml:space="preserve">RF010: Confirmação de senha</w:t>
+      </w:r>
+      <w:r>
+        <w:t xml:space="preserve"> </w:t>
+      </w:r>
+      <w:r>
+        <w:t xml:space="preserve">-</w:t>
+      </w:r>
+      <w:r>
+        <w:t xml:space="preserve"> </w:t>
+      </w:r>
+      <w:r>
+        <w:rPr>
+          <w:i/>
+        </w:rPr>
+        <w:t xml:space="preserve">Matheus</w:t>
+      </w:r>
+    </w:p>
+    <w:p>
+      <w:pPr>
+        <w:pStyle w:val="BodyText"/>
+      </w:pPr>
+      <w:r>
+        <w:t xml:space="preserve">O sistema deve pedir a confirmação da senha no cadastro de usuário, caso as senhas informadas sejam diferentes, o sistema deve informar o usuário e impedir que o cadastro prossiga até que o erro tenha sido corrigido.</w:t>
+      </w:r>
+    </w:p>
+    <w:p>
+      <w:pPr>
+        <w:pStyle w:val="BodyText"/>
+      </w:pPr>
+      <w:r>
+        <w:rPr>
+          <w:b/>
+        </w:rPr>
+        <w:t xml:space="preserve">RF011: Controle de contas de usuário</w:t>
+      </w:r>
+      <w:r>
+        <w:t xml:space="preserve"> </w:t>
+      </w:r>
+      <w:r>
+        <w:t xml:space="preserve">-</w:t>
+      </w:r>
+      <w:r>
+        <w:t xml:space="preserve"> </w:t>
+      </w:r>
+      <w:r>
+        <w:rPr>
+          <w:i/>
+        </w:rPr>
+        <w:t xml:space="preserve">Matheus</w:t>
+      </w:r>
+    </w:p>
+    <w:p>
+      <w:pPr>
+        <w:pStyle w:val="BodyText"/>
+      </w:pPr>
+      <w:r>
+        <w:t xml:space="preserve">O sistema deve verificar se não há conflito entre os dados informados no cadastro de usuário e os dados de contas já existentes, caso contenha conflito, o sistema deve informar o usuário e impedir que o cadastro prossiga até que o erro tenha sido corrigido.</w:t>
+      </w:r>
+    </w:p>
+    <w:p>
+      <w:pPr>
+        <w:pStyle w:val="BodyText"/>
+      </w:pPr>
+      <w:r>
+        <w:rPr>
+          <w:b/>
+        </w:rPr>
+        <w:t xml:space="preserve">RF012: Verificação do email da conta de usuário</w:t>
+      </w:r>
+      <w:r>
+        <w:t xml:space="preserve"> </w:t>
+      </w:r>
+      <w:r>
+        <w:t xml:space="preserve">–</w:t>
+      </w:r>
+      <w:r>
+        <w:t xml:space="preserve"> </w:t>
+      </w:r>
+      <w:r>
+        <w:rPr>
+          <w:i/>
+        </w:rPr>
+        <w:t xml:space="preserve">Ademir, Gustavo, Matheus, Vinicius</w:t>
+      </w:r>
+    </w:p>
+    <w:p>
+      <w:pPr>
+        <w:pStyle w:val="BodyText"/>
+      </w:pPr>
+      <w:r>
+        <w:t xml:space="preserve">O sistema deve enviar um email de verificação para confirmar que o email informado no cadastro de usuário pertence a pessoa. Ao seguir o link enviado a conta do usuário será ativada.</w:t>
+      </w:r>
+    </w:p>
+    <w:p>
+      <w:pPr>
+        <w:pStyle w:val="BodyText"/>
+      </w:pPr>
+      <w:r>
+        <w:rPr>
+          <w:b/>
+        </w:rPr>
+        <w:t xml:space="preserve">RF013: Conteúdo do email de verificação de email</w:t>
       </w:r>
       <w:r>
         <w:t xml:space="preserve"> </w:t>
@@ -87,31 +631,43 @@
         <w:pStyle w:val="BodyText"/>
       </w:pPr>
       <w:r>
-        <w:t xml:space="preserve">O cabeçalho deve conter um elemento para a indicação do estado da autenticação do usuário contendo um link com as seguintes ações:</w:t>
-      </w:r>
-    </w:p>
-    <w:p>
-      <w:pPr>
-        <w:pStyle w:val="Compact"/>
-        <w:numPr>
-          <w:numId w:val="1001"/>
-          <w:ilvl w:val="0"/>
-        </w:numPr>
-      </w:pPr>
-      <w:r>
-        <w:t xml:space="preserve">Usuário não autenticado: Redirecionar o usuário para a página de autenticação.</w:t>
-      </w:r>
-    </w:p>
-    <w:p>
-      <w:pPr>
-        <w:pStyle w:val="Compact"/>
-        <w:numPr>
-          <w:numId w:val="1001"/>
-          <w:ilvl w:val="0"/>
-        </w:numPr>
-      </w:pPr>
-      <w:r>
-        <w:t xml:space="preserve">Usuário autenticado: Desfazer a autenticação e retornar o usuário para a página inicial.</w:t>
+        <w:t xml:space="preserve">O email de verificação de email deve conter:</w:t>
+      </w:r>
+    </w:p>
+    <w:p>
+      <w:pPr>
+        <w:pStyle w:val="Compact"/>
+        <w:numPr>
+          <w:numId w:val="1004"/>
+          <w:ilvl w:val="0"/>
+        </w:numPr>
+      </w:pPr>
+      <w:r>
+        <w:t xml:space="preserve">Identificação do site;</w:t>
+      </w:r>
+    </w:p>
+    <w:p>
+      <w:pPr>
+        <w:pStyle w:val="Compact"/>
+        <w:numPr>
+          <w:numId w:val="1004"/>
+          <w:ilvl w:val="0"/>
+        </w:numPr>
+      </w:pPr>
+      <w:r>
+        <w:t xml:space="preserve">Mensagem informando que o usuário deve seguir o link para ativar sua conta;</w:t>
+      </w:r>
+    </w:p>
+    <w:p>
+      <w:pPr>
+        <w:pStyle w:val="Compact"/>
+        <w:numPr>
+          <w:numId w:val="1004"/>
+          <w:ilvl w:val="0"/>
+        </w:numPr>
+      </w:pPr>
+      <w:r>
+        <w:t xml:space="preserve">Link para confirmar a ativação da conta.</w:t>
       </w:r>
     </w:p>
     <w:p>
@@ -122,7 +678,583 @@
         <w:rPr>
           <w:b/>
         </w:rPr>
-        <w:t xml:space="preserve">RF003: Link para a página inicial</w:t>
+        <w:t xml:space="preserve">RF014: Recuperação da senha</w:t>
+      </w:r>
+      <w:r>
+        <w:t xml:space="preserve"> </w:t>
+      </w:r>
+      <w:r>
+        <w:t xml:space="preserve">-</w:t>
+      </w:r>
+      <w:r>
+        <w:t xml:space="preserve"> </w:t>
+      </w:r>
+      <w:r>
+        <w:rPr>
+          <w:i/>
+        </w:rPr>
+        <w:t xml:space="preserve">Ademir, Gustavo, Matheus, Vinicius</w:t>
+      </w:r>
+    </w:p>
+    <w:p>
+      <w:pPr>
+        <w:pStyle w:val="BodyText"/>
+      </w:pPr>
+      <w:r>
+        <w:t xml:space="preserve">O sistema deve permitir que o usuário recupere sua senha, sendo necessário que o usuário siga o link enviado para o seu email. Ao seguir o link enviado ao seu email o usuário pode informar uma nova senha para sua conta.</w:t>
+      </w:r>
+    </w:p>
+    <w:p>
+      <w:pPr>
+        <w:pStyle w:val="BodyText"/>
+      </w:pPr>
+      <w:r>
+        <w:rPr>
+          <w:b/>
+        </w:rPr>
+        <w:t xml:space="preserve">RF015: Criação de um evento</w:t>
+      </w:r>
+      <w:r>
+        <w:t xml:space="preserve"> </w:t>
+      </w:r>
+      <w:r>
+        <w:t xml:space="preserve">-</w:t>
+      </w:r>
+      <w:r>
+        <w:t xml:space="preserve"> </w:t>
+      </w:r>
+      <w:r>
+        <w:rPr>
+          <w:i/>
+        </w:rPr>
+        <w:t xml:space="preserve">Gustavo</w:t>
+      </w:r>
+    </w:p>
+    <w:p>
+      <w:pPr>
+        <w:pStyle w:val="BodyText"/>
+      </w:pPr>
+      <w:r>
+        <w:t xml:space="preserve">O sistema deve permitir a criação de um evento por usuários autenticados. Na criação de um evento o usuário deverá informar os seguintes dados:</w:t>
+      </w:r>
+    </w:p>
+    <w:p>
+      <w:pPr>
+        <w:pStyle w:val="Compact"/>
+        <w:numPr>
+          <w:numId w:val="1005"/>
+          <w:ilvl w:val="0"/>
+        </w:numPr>
+      </w:pPr>
+      <w:r>
+        <w:t xml:space="preserve">Nome;</w:t>
+      </w:r>
+    </w:p>
+    <w:p>
+      <w:pPr>
+        <w:pStyle w:val="Compact"/>
+        <w:numPr>
+          <w:numId w:val="1005"/>
+          <w:ilvl w:val="0"/>
+        </w:numPr>
+      </w:pPr>
+      <w:r>
+        <w:t xml:space="preserve">Data: dia, mês, ano;</w:t>
+      </w:r>
+    </w:p>
+    <w:p>
+      <w:pPr>
+        <w:pStyle w:val="Compact"/>
+        <w:numPr>
+          <w:numId w:val="1005"/>
+          <w:ilvl w:val="0"/>
+        </w:numPr>
+      </w:pPr>
+      <w:r>
+        <w:t xml:space="preserve">Local: estado, cidade, bairro, rua, número (opcional), complemento (opcional);</w:t>
+      </w:r>
+    </w:p>
+    <w:p>
+      <w:pPr>
+        <w:pStyle w:val="Compact"/>
+        <w:numPr>
+          <w:numId w:val="1005"/>
+          <w:ilvl w:val="0"/>
+        </w:numPr>
+      </w:pPr>
+      <w:r>
+        <w:t xml:space="preserve">Preço de entrada (opcional);</w:t>
+      </w:r>
+    </w:p>
+    <w:p>
+      <w:pPr>
+        <w:pStyle w:val="Compact"/>
+        <w:numPr>
+          <w:numId w:val="1005"/>
+          <w:ilvl w:val="0"/>
+        </w:numPr>
+      </w:pPr>
+      <w:r>
+        <w:t xml:space="preserve">Limite de acompanhantes por convidado (pode ser alterado individualmente);</w:t>
+      </w:r>
+    </w:p>
+    <w:p>
+      <w:pPr>
+        <w:pStyle w:val="Compact"/>
+        <w:numPr>
+          <w:numId w:val="1005"/>
+          <w:ilvl w:val="0"/>
+        </w:numPr>
+      </w:pPr>
+      <w:r>
+        <w:t xml:space="preserve">Idade mínima permitida (opcional);</w:t>
+      </w:r>
+    </w:p>
+    <w:p>
+      <w:pPr>
+        <w:pStyle w:val="Compact"/>
+        <w:numPr>
+          <w:numId w:val="1005"/>
+          <w:ilvl w:val="0"/>
+        </w:numPr>
+      </w:pPr>
+      <w:r>
+        <w:t xml:space="preserve">Traje (opcional);</w:t>
+      </w:r>
+    </w:p>
+    <w:p>
+      <w:pPr>
+        <w:pStyle w:val="Compact"/>
+        <w:numPr>
+          <w:numId w:val="1005"/>
+          <w:ilvl w:val="0"/>
+        </w:numPr>
+      </w:pPr>
+      <w:r>
+        <w:t xml:space="preserve">Descrição;</w:t>
+      </w:r>
+    </w:p>
+    <w:p>
+      <w:pPr>
+        <w:pStyle w:val="Compact"/>
+        <w:numPr>
+          <w:numId w:val="1005"/>
+          <w:ilvl w:val="0"/>
+        </w:numPr>
+      </w:pPr>
+      <w:r>
+        <w:t xml:space="preserve">Imagem ilustrativa (opcional);</w:t>
+      </w:r>
+    </w:p>
+    <w:p>
+      <w:pPr>
+        <w:pStyle w:val="Compact"/>
+        <w:numPr>
+          <w:numId w:val="1005"/>
+          <w:ilvl w:val="0"/>
+        </w:numPr>
+      </w:pPr>
+      <w:r>
+        <w:t xml:space="preserve">Cronograma;</w:t>
+      </w:r>
+    </w:p>
+    <w:p>
+      <w:pPr>
+        <w:pStyle w:val="Compact"/>
+        <w:numPr>
+          <w:numId w:val="1005"/>
+          <w:ilvl w:val="0"/>
+        </w:numPr>
+      </w:pPr>
+      <w:r>
+        <w:t xml:space="preserve">Anexos (opcional).</w:t>
+      </w:r>
+    </w:p>
+    <w:p>
+      <w:pPr>
+        <w:pStyle w:val="FirstParagraph"/>
+      </w:pPr>
+      <w:r>
+        <w:t xml:space="preserve">Todo evento terá uma lista de convidados que pode ser modificada a qualquer momento pelo usuário dono do evento.</w:t>
+      </w:r>
+    </w:p>
+    <w:p>
+      <w:pPr>
+        <w:pStyle w:val="BodyText"/>
+      </w:pPr>
+      <w:r>
+        <w:rPr>
+          <w:b/>
+        </w:rPr>
+        <w:t xml:space="preserve">RF016: Preço de entrada de um evento</w:t>
+      </w:r>
+      <w:r>
+        <w:t xml:space="preserve"> </w:t>
+      </w:r>
+      <w:r>
+        <w:t xml:space="preserve">-</w:t>
+      </w:r>
+      <w:r>
+        <w:t xml:space="preserve"> </w:t>
+      </w:r>
+      <w:r>
+        <w:rPr>
+          <w:i/>
+        </w:rPr>
+        <w:t xml:space="preserve">Gustavo</w:t>
+      </w:r>
+    </w:p>
+    <w:p>
+      <w:pPr>
+        <w:pStyle w:val="BodyText"/>
+      </w:pPr>
+      <w:r>
+        <w:t xml:space="preserve">O sistema deve permitir que o usuário defina um valor monetário ou um valor diverso como preço de entrada do seu evento.</w:t>
+      </w:r>
+    </w:p>
+    <w:p>
+      <w:pPr>
+        <w:pStyle w:val="BodyText"/>
+      </w:pPr>
+      <w:r>
+        <w:rPr>
+          <w:b/>
+        </w:rPr>
+        <w:t xml:space="preserve">RF017: Máscaras dos dados de um evento</w:t>
+      </w:r>
+      <w:r>
+        <w:t xml:space="preserve"> </w:t>
+      </w:r>
+      <w:r>
+        <w:t xml:space="preserve">-</w:t>
+      </w:r>
+      <w:r>
+        <w:t xml:space="preserve"> </w:t>
+      </w:r>
+      <w:r>
+        <w:rPr>
+          <w:i/>
+        </w:rPr>
+        <w:t xml:space="preserve">Gustavo</w:t>
+      </w:r>
+    </w:p>
+    <w:p>
+      <w:pPr>
+        <w:pStyle w:val="BodyText"/>
+      </w:pPr>
+      <w:r>
+        <w:t xml:space="preserve">O sistema deve utilizar as seguintes regras em relação as máscaras de dados na criação de um evento:</w:t>
+      </w:r>
+    </w:p>
+    <w:p>
+      <w:pPr>
+        <w:pStyle w:val="Compact"/>
+        <w:numPr>
+          <w:numId w:val="1006"/>
+          <w:ilvl w:val="0"/>
+        </w:numPr>
+      </w:pPr>
+      <w:r>
+        <w:t xml:space="preserve">Nome: Permitir apenas letras;</w:t>
+      </w:r>
+    </w:p>
+    <w:p>
+      <w:pPr>
+        <w:pStyle w:val="Compact"/>
+        <w:numPr>
+          <w:numId w:val="1006"/>
+          <w:ilvl w:val="0"/>
+        </w:numPr>
+      </w:pPr>
+      <w:r>
+        <w:t xml:space="preserve">Limite de acompanhantes por convidado: Permitir apenas números e limitar de 0 a 128;</w:t>
+      </w:r>
+    </w:p>
+    <w:p>
+      <w:pPr>
+        <w:pStyle w:val="Compact"/>
+        <w:numPr>
+          <w:numId w:val="1006"/>
+          <w:ilvl w:val="0"/>
+        </w:numPr>
+      </w:pPr>
+      <w:r>
+        <w:t xml:space="preserve">Idade mínima: Permitir apenas números e limitar de 1 a 128 anos.</w:t>
+      </w:r>
+    </w:p>
+    <w:p>
+      <w:pPr>
+        <w:pStyle w:val="FirstParagraph"/>
+      </w:pPr>
+      <w:r>
+        <w:rPr>
+          <w:b/>
+        </w:rPr>
+        <w:t xml:space="preserve">RF018: Finalização da criação de um evento</w:t>
+      </w:r>
+      <w:r>
+        <w:t xml:space="preserve"> </w:t>
+      </w:r>
+      <w:r>
+        <w:t xml:space="preserve">-</w:t>
+      </w:r>
+      <w:r>
+        <w:t xml:space="preserve"> </w:t>
+      </w:r>
+      <w:r>
+        <w:rPr>
+          <w:i/>
+        </w:rPr>
+        <w:t xml:space="preserve">Gustavo</w:t>
+      </w:r>
+    </w:p>
+    <w:p>
+      <w:pPr>
+        <w:pStyle w:val="BodyText"/>
+      </w:pPr>
+      <w:r>
+        <w:t xml:space="preserve">Ao finalizar a criação de um evento o sistema deve redirecionar o usuário para a visão geral de seu evento.</w:t>
+      </w:r>
+    </w:p>
+    <w:p>
+      <w:pPr>
+        <w:pStyle w:val="BodyText"/>
+      </w:pPr>
+      <w:r>
+        <w:rPr>
+          <w:b/>
+        </w:rPr>
+        <w:t xml:space="preserve">RF019: Link para visão geral do evento</w:t>
+      </w:r>
+      <w:r>
+        <w:t xml:space="preserve"> </w:t>
+      </w:r>
+      <w:r>
+        <w:t xml:space="preserve">-</w:t>
+      </w:r>
+      <w:r>
+        <w:t xml:space="preserve"> </w:t>
+      </w:r>
+      <w:r>
+        <w:rPr>
+          <w:i/>
+        </w:rPr>
+        <w:t xml:space="preserve">Vinicius</w:t>
+      </w:r>
+    </w:p>
+    <w:p>
+      <w:pPr>
+        <w:pStyle w:val="BodyText"/>
+      </w:pPr>
+      <w:r>
+        <w:t xml:space="preserve">O sistema deve permitir que qualquer pessoa com o link do evento possa acessar a visão geral do evento. Esse link deve estar disponível para o criador do evento e para todos os convidados através o email enviado para cada um.</w:t>
+      </w:r>
+    </w:p>
+    <w:p>
+      <w:pPr>
+        <w:pStyle w:val="BodyText"/>
+      </w:pPr>
+      <w:r>
+        <w:rPr>
+          <w:b/>
+        </w:rPr>
+        <w:t xml:space="preserve">RF020: Visão geral de um evento</w:t>
+      </w:r>
+      <w:r>
+        <w:t xml:space="preserve"> </w:t>
+      </w:r>
+      <w:r>
+        <w:t xml:space="preserve">-</w:t>
+      </w:r>
+      <w:r>
+        <w:t xml:space="preserve"> </w:t>
+      </w:r>
+      <w:r>
+        <w:rPr>
+          <w:i/>
+        </w:rPr>
+        <w:t xml:space="preserve">Vinicius</w:t>
+      </w:r>
+    </w:p>
+    <w:p>
+      <w:pPr>
+        <w:pStyle w:val="BodyText"/>
+      </w:pPr>
+      <w:r>
+        <w:t xml:space="preserve">O sistema deve disponibilizar uma visão geral do evento, onde todos os dados do evento devem estar disponíveis para visualização em uma página. Esta página deve permitir o acesso a lista de convidados.</w:t>
+      </w:r>
+    </w:p>
+    <w:p>
+      <w:pPr>
+        <w:pStyle w:val="BodyText"/>
+      </w:pPr>
+      <w:r>
+        <w:rPr>
+          <w:b/>
+        </w:rPr>
+        <w:t xml:space="preserve">RF021: Lista de convidados</w:t>
+      </w:r>
+      <w:r>
+        <w:t xml:space="preserve"> </w:t>
+      </w:r>
+      <w:r>
+        <w:t xml:space="preserve">-</w:t>
+      </w:r>
+      <w:r>
+        <w:t xml:space="preserve"> </w:t>
+      </w:r>
+      <w:r>
+        <w:rPr>
+          <w:i/>
+        </w:rPr>
+        <w:t xml:space="preserve">Matheus</w:t>
+      </w:r>
+    </w:p>
+    <w:p>
+      <w:pPr>
+        <w:pStyle w:val="BodyText"/>
+      </w:pPr>
+      <w:r>
+        <w:t xml:space="preserve">O sistema deve permitir a visualização da lista de convidados de cada evento. Caso o usuário seja dono do evento ele poderá modificar esta lista, informando os seguintes dados para cada convidado:</w:t>
+      </w:r>
+    </w:p>
+    <w:p>
+      <w:pPr>
+        <w:pStyle w:val="Compact"/>
+        <w:numPr>
+          <w:numId w:val="1007"/>
+          <w:ilvl w:val="0"/>
+        </w:numPr>
+      </w:pPr>
+      <w:r>
+        <w:t xml:space="preserve">Nome;</w:t>
+      </w:r>
+    </w:p>
+    <w:p>
+      <w:pPr>
+        <w:pStyle w:val="Compact"/>
+        <w:numPr>
+          <w:numId w:val="1007"/>
+          <w:ilvl w:val="0"/>
+        </w:numPr>
+      </w:pPr>
+      <w:r>
+        <w:t xml:space="preserve">Email;</w:t>
+      </w:r>
+    </w:p>
+    <w:p>
+      <w:pPr>
+        <w:pStyle w:val="Compact"/>
+        <w:numPr>
+          <w:numId w:val="1007"/>
+          <w:ilvl w:val="0"/>
+        </w:numPr>
+      </w:pPr>
+      <w:r>
+        <w:t xml:space="preserve">Limite de acompanhantes (receberá valor definido na criação do evento caso não modificado).</w:t>
+      </w:r>
+    </w:p>
+    <w:p>
+      <w:pPr>
+        <w:pStyle w:val="FirstParagraph"/>
+      </w:pPr>
+      <w:r>
+        <w:rPr>
+          <w:b/>
+        </w:rPr>
+        <w:t xml:space="preserve">RF017: Máscaras dos dados de um convidado</w:t>
+      </w:r>
+      <w:r>
+        <w:t xml:space="preserve"> </w:t>
+      </w:r>
+      <w:r>
+        <w:t xml:space="preserve">-</w:t>
+      </w:r>
+      <w:r>
+        <w:t xml:space="preserve"> </w:t>
+      </w:r>
+      <w:r>
+        <w:rPr>
+          <w:i/>
+        </w:rPr>
+        <w:t xml:space="preserve">Ademir, Gustavo, Matheus, Vinicius</w:t>
+      </w:r>
+    </w:p>
+    <w:p>
+      <w:pPr>
+        <w:pStyle w:val="BodyText"/>
+      </w:pPr>
+      <w:r>
+        <w:t xml:space="preserve">O sistema deve utilizar as seguintes regras em relação as máscaras de dados na de cada convidado do evento:</w:t>
+      </w:r>
+    </w:p>
+    <w:p>
+      <w:pPr>
+        <w:pStyle w:val="Compact"/>
+        <w:numPr>
+          <w:numId w:val="1008"/>
+          <w:ilvl w:val="0"/>
+        </w:numPr>
+      </w:pPr>
+      <w:r>
+        <w:t xml:space="preserve">Nome: Permitir apenas letras;</w:t>
+      </w:r>
+    </w:p>
+    <w:p>
+      <w:pPr>
+        <w:pStyle w:val="Compact"/>
+        <w:numPr>
+          <w:numId w:val="1008"/>
+          <w:ilvl w:val="0"/>
+        </w:numPr>
+      </w:pPr>
+      <w:r>
+        <w:t xml:space="preserve">Limite de acompanhantes: Permitir apenas números e limitar ao limite de acompanhantes do convidado.</w:t>
+      </w:r>
+    </w:p>
+    <w:p>
+      <w:pPr>
+        <w:pStyle w:val="FirstParagraph"/>
+      </w:pPr>
+      <w:r>
+        <w:rPr>
+          <w:b/>
+        </w:rPr>
+        <w:t xml:space="preserve">RF022: Envio de convites</w:t>
+      </w:r>
+      <w:r>
+        <w:t xml:space="preserve"> </w:t>
+      </w:r>
+      <w:r>
+        <w:t xml:space="preserve">-</w:t>
+      </w:r>
+      <w:r>
+        <w:t xml:space="preserve"> </w:t>
+      </w:r>
+      <w:r>
+        <w:rPr>
+          <w:i/>
+        </w:rPr>
+        <w:t xml:space="preserve">Matheus</w:t>
+      </w:r>
+    </w:p>
+    <w:p>
+      <w:pPr>
+        <w:pStyle w:val="BodyText"/>
+      </w:pPr>
+      <w:r>
+        <w:t xml:space="preserve">O sistema deve enviar um convite por email para cada novo convidado adicionado na lista de convidados do evento.</w:t>
+      </w:r>
+    </w:p>
+    <w:p>
+      <w:pPr>
+        <w:pStyle w:val="BodyText"/>
+      </w:pPr>
+      <w:r>
+        <w:rPr>
+          <w:b/>
+        </w:rPr>
+        <w:t xml:space="preserve">RF023: Conteúdo do email de convite</w:t>
       </w:r>
       <w:r>
         <w:t xml:space="preserve"> </w:t>
@@ -145,18 +1277,90 @@
         <w:pStyle w:val="BodyText"/>
       </w:pPr>
       <w:r>
-        <w:t xml:space="preserve">O cabeçalho deve conter um elemento no canto esquerdo contendo o nome do site com um link para a página inicial.</w:t>
-      </w:r>
-    </w:p>
-    <w:p>
-      <w:pPr>
-        <w:pStyle w:val="BodyText"/>
-      </w:pPr>
-      <w:r>
-        <w:rPr>
-          <w:b/>
-        </w:rPr>
-        <w:t xml:space="preserve">RF004: Link para a página de eventos</w:t>
+        <w:t xml:space="preserve">O email de convite enviado aos convidados adicionados na lista de convidados do evento deve conter:</w:t>
+      </w:r>
+    </w:p>
+    <w:p>
+      <w:pPr>
+        <w:pStyle w:val="Compact"/>
+        <w:numPr>
+          <w:numId w:val="1009"/>
+          <w:ilvl w:val="0"/>
+        </w:numPr>
+      </w:pPr>
+      <w:r>
+        <w:t xml:space="preserve">Identificação do site;</w:t>
+      </w:r>
+    </w:p>
+    <w:p>
+      <w:pPr>
+        <w:pStyle w:val="Compact"/>
+        <w:numPr>
+          <w:numId w:val="1009"/>
+          <w:ilvl w:val="0"/>
+        </w:numPr>
+      </w:pPr>
+      <w:r>
+        <w:t xml:space="preserve">Nome do usuário dono do evento;</w:t>
+      </w:r>
+    </w:p>
+    <w:p>
+      <w:pPr>
+        <w:pStyle w:val="Compact"/>
+        <w:numPr>
+          <w:numId w:val="1009"/>
+          <w:ilvl w:val="0"/>
+        </w:numPr>
+      </w:pPr>
+      <w:r>
+        <w:t xml:space="preserve">Link para visão geral do evento;</w:t>
+      </w:r>
+    </w:p>
+    <w:p>
+      <w:pPr>
+        <w:pStyle w:val="Compact"/>
+        <w:numPr>
+          <w:numId w:val="1009"/>
+          <w:ilvl w:val="0"/>
+        </w:numPr>
+      </w:pPr>
+      <w:r>
+        <w:t xml:space="preserve">Mensagem informando o convidado que foi... convidado ao evento;</w:t>
+      </w:r>
+    </w:p>
+    <w:p>
+      <w:pPr>
+        <w:pStyle w:val="Compact"/>
+        <w:numPr>
+          <w:numId w:val="1009"/>
+          <w:ilvl w:val="0"/>
+        </w:numPr>
+      </w:pPr>
+      <w:r>
+        <w:t xml:space="preserve">Link para status de presença;</w:t>
+      </w:r>
+    </w:p>
+    <w:p>
+      <w:pPr>
+        <w:pStyle w:val="Compact"/>
+        <w:numPr>
+          <w:numId w:val="1009"/>
+          <w:ilvl w:val="0"/>
+        </w:numPr>
+      </w:pPr>
+      <w:r>
+        <w:t xml:space="preserve">Mensagem informando que o link poderá ser acessado até a data de início do evento.</w:t>
+      </w:r>
+    </w:p>
+    <w:p>
+      <w:pPr>
+        <w:pStyle w:val="FirstParagraph"/>
+      </w:pPr>
+      <w:r>
+        <w:rPr>
+          <w:b/>
+        </w:rPr>
+        <w:t xml:space="preserve">RF024: Link para status de presença</w:t>
       </w:r>
       <w:r>
         <w:t xml:space="preserve"> </w:t>
@@ -179,65 +1383,123 @@
         <w:pStyle w:val="BodyText"/>
       </w:pPr>
       <w:r>
-        <w:t xml:space="preserve">Caso o usuário esteja autenticado o cabeçalho deverá ter um elemento com um link para a página de listagem de eventos.</w:t>
-      </w:r>
-    </w:p>
-    <w:p>
-      <w:pPr>
-        <w:pStyle w:val="BodyText"/>
-      </w:pPr>
-      <w:r>
-        <w:rPr>
-          <w:b/>
-        </w:rPr>
-        <w:t xml:space="preserve">RF005: Página inicial</w:t>
-      </w:r>
-      <w:r>
-        <w:t xml:space="preserve"> </w:t>
-      </w:r>
-      <w:r>
-        <w:t xml:space="preserve">-</w:t>
-      </w:r>
-      <w:r>
-        <w:t xml:space="preserve"> </w:t>
-      </w:r>
-      <w:r>
-        <w:rPr>
-          <w:i/>
-        </w:rPr>
-        <w:t xml:space="preserve">Todos</w:t>
-      </w:r>
-    </w:p>
-    <w:p>
-      <w:pPr>
-        <w:pStyle w:val="BodyText"/>
-      </w:pPr>
-      <w:r>
-        <w:t xml:space="preserve">O site deve ter uma página inicial que deve conter uma frase amigável, uma descrição do serviço oferecido pelo site, e um link para a criação de eventos com as seguintes ações:</w:t>
-      </w:r>
-    </w:p>
-    <w:p>
-      <w:pPr>
-        <w:pStyle w:val="Compact"/>
-        <w:numPr>
-          <w:numId w:val="1002"/>
-          <w:ilvl w:val="0"/>
-        </w:numPr>
-      </w:pPr>
-      <w:r>
-        <w:t xml:space="preserve">Usuário não autenticado: Redirecionar o usuário para a página de autenticação.</w:t>
-      </w:r>
-    </w:p>
-    <w:p>
-      <w:pPr>
-        <w:pStyle w:val="Compact"/>
-        <w:numPr>
-          <w:numId w:val="1002"/>
-          <w:ilvl w:val="0"/>
-        </w:numPr>
-      </w:pPr>
-      <w:r>
-        <w:t xml:space="preserve">Usuário autenticado: Redirecionar o usuário para a página de criação de eventos.</w:t>
+        <w:t xml:space="preserve">O sistema deve construir um link único para cada convidado, este link deve redirecionar o convidado para a página de status de presença do evento e poderá ser usado até a data do evento.</w:t>
+      </w:r>
+    </w:p>
+    <w:p>
+      <w:pPr>
+        <w:pStyle w:val="BodyText"/>
+      </w:pPr>
+      <w:r>
+        <w:rPr>
+          <w:b/>
+        </w:rPr>
+        <w:t xml:space="preserve">RF025: Status de presença</w:t>
+      </w:r>
+      <w:r>
+        <w:t xml:space="preserve"> </w:t>
+      </w:r>
+      <w:r>
+        <w:t xml:space="preserve">-</w:t>
+      </w:r>
+      <w:r>
+        <w:t xml:space="preserve"> </w:t>
+      </w:r>
+      <w:r>
+        <w:rPr>
+          <w:i/>
+        </w:rPr>
+        <w:t xml:space="preserve">Matheus</w:t>
+      </w:r>
+    </w:p>
+    <w:p>
+      <w:pPr>
+        <w:pStyle w:val="BodyText"/>
+      </w:pPr>
+      <w:r>
+        <w:t xml:space="preserve">O sistema deve permitir acesso a página de convidados do evento a todo convidado através do link enviado ao seu email, nesta página o convidado pode confirmar ou recusar sua presença no evento. Caso o convidado tenha confirmado sua presença ele/ela poderá informar o número de acompanhantes confirmados além de receber um email.</w:t>
+      </w:r>
+    </w:p>
+    <w:p>
+      <w:pPr>
+        <w:pStyle w:val="BodyText"/>
+      </w:pPr>
+      <w:r>
+        <w:rPr>
+          <w:b/>
+        </w:rPr>
+        <w:t xml:space="preserve">RF026: Conteúdo do email de presença confirmada</w:t>
+      </w:r>
+      <w:r>
+        <w:t xml:space="preserve"> </w:t>
+      </w:r>
+      <w:r>
+        <w:t xml:space="preserve">-</w:t>
+      </w:r>
+      <w:r>
+        <w:t xml:space="preserve"> </w:t>
+      </w:r>
+      <w:r>
+        <w:rPr>
+          <w:i/>
+        </w:rPr>
+        <w:t xml:space="preserve">Ademir</w:t>
+      </w:r>
+    </w:p>
+    <w:p>
+      <w:pPr>
+        <w:pStyle w:val="BodyText"/>
+      </w:pPr>
+      <w:r>
+        <w:t xml:space="preserve">O email de presença confirmada enviado aos convidados que confirmaram sua presença no evento deve conter:</w:t>
+      </w:r>
+    </w:p>
+    <w:p>
+      <w:pPr>
+        <w:pStyle w:val="Compact"/>
+        <w:numPr>
+          <w:numId w:val="1010"/>
+          <w:ilvl w:val="0"/>
+        </w:numPr>
+      </w:pPr>
+      <w:r>
+        <w:t xml:space="preserve">Identificação do site;</w:t>
+      </w:r>
+    </w:p>
+    <w:p>
+      <w:pPr>
+        <w:pStyle w:val="Compact"/>
+        <w:numPr>
+          <w:numId w:val="1010"/>
+          <w:ilvl w:val="0"/>
+        </w:numPr>
+      </w:pPr>
+      <w:r>
+        <w:t xml:space="preserve">Mensagem informando que sua presença foi confirmada no evento;</w:t>
+      </w:r>
+    </w:p>
+    <w:p>
+      <w:pPr>
+        <w:pStyle w:val="Compact"/>
+        <w:numPr>
+          <w:numId w:val="1010"/>
+          <w:ilvl w:val="0"/>
+        </w:numPr>
+      </w:pPr>
+      <w:r>
+        <w:t xml:space="preserve">Mensagem informando que o número de convidados confirmados pode ser modificado até a data de início do evento;</w:t>
+      </w:r>
+    </w:p>
+    <w:p>
+      <w:pPr>
+        <w:pStyle w:val="Compact"/>
+        <w:numPr>
+          <w:numId w:val="1010"/>
+          <w:ilvl w:val="0"/>
+        </w:numPr>
+      </w:pPr>
+      <w:r>
+        <w:t xml:space="preserve">Link para a visão geral do evento.</w:t>
       </w:r>
     </w:p>
     <w:p>
@@ -248,347 +1510,7 @@
         <w:rPr>
           <w:b/>
         </w:rPr>
-        <w:t xml:space="preserve">RF006: Conta de usuário</w:t>
-      </w:r>
-      <w:r>
-        <w:t xml:space="preserve"> </w:t>
-      </w:r>
-      <w:r>
-        <w:t xml:space="preserve">-</w:t>
-      </w:r>
-      <w:r>
-        <w:t xml:space="preserve"> </w:t>
-      </w:r>
-      <w:r>
-        <w:rPr>
-          <w:i/>
-        </w:rPr>
-        <w:t xml:space="preserve">Matheus</w:t>
-      </w:r>
-    </w:p>
-    <w:p>
-      <w:pPr>
-        <w:pStyle w:val="BodyText"/>
-      </w:pPr>
-      <w:r>
-        <w:t xml:space="preserve">Para que se possa criar um evento, o usuário deverá ter uma conta no site, de modo que haja possibilidade no controle de seus dados. Na criação da conta o usuário deve informar o nome, o sobrenome, uma senha, um email, seu CPF e um número de celular.</w:t>
-      </w:r>
-    </w:p>
-    <w:p>
-      <w:pPr>
-        <w:pStyle w:val="BodyText"/>
-      </w:pPr>
-      <w:r>
-        <w:rPr>
-          <w:b/>
-        </w:rPr>
-        <w:t xml:space="preserve">RF007: Senha da conta de usuário</w:t>
-      </w:r>
-      <w:r>
-        <w:t xml:space="preserve"> </w:t>
-      </w:r>
-      <w:r>
-        <w:t xml:space="preserve">-</w:t>
-      </w:r>
-      <w:r>
-        <w:t xml:space="preserve"> </w:t>
-      </w:r>
-      <w:r>
-        <w:rPr>
-          <w:i/>
-        </w:rPr>
-        <w:t xml:space="preserve">Matheus</w:t>
-      </w:r>
-    </w:p>
-    <w:p>
-      <w:pPr>
-        <w:pStyle w:val="BodyText"/>
-      </w:pPr>
-      <w:r>
-        <w:t xml:space="preserve">Na execução do cadastro o usuário deve ser obrigado a confirmar sua senha, e caso as senhas sejam diferentes o sistema deve informar o usuário e impedir que o cadastro prossiga até que a correção seja feita.</w:t>
-      </w:r>
-    </w:p>
-    <w:p>
-      <w:pPr>
-        <w:pStyle w:val="BodyText"/>
-      </w:pPr>
-      <w:r>
-        <w:rPr>
-          <w:b/>
-        </w:rPr>
-        <w:t xml:space="preserve">RF008: Recuperação da senha da conta de usuário</w:t>
-      </w:r>
-      <w:r>
-        <w:t xml:space="preserve"> </w:t>
-      </w:r>
-      <w:r>
-        <w:t xml:space="preserve">-</w:t>
-      </w:r>
-      <w:r>
-        <w:t xml:space="preserve"> </w:t>
-      </w:r>
-      <w:r>
-        <w:rPr>
-          <w:i/>
-        </w:rPr>
-        <w:t xml:space="preserve">Todos</w:t>
-      </w:r>
-    </w:p>
-    <w:p>
-      <w:pPr>
-        <w:pStyle w:val="BodyText"/>
-      </w:pPr>
-      <w:r>
-        <w:t xml:space="preserve">O sistema deve permitir que o usuário recupere sua senha em caso de perda.</w:t>
-      </w:r>
-    </w:p>
-    <w:p>
-      <w:pPr>
-        <w:pStyle w:val="BodyText"/>
-      </w:pPr>
-      <w:r>
-        <w:rPr>
-          <w:b/>
-        </w:rPr>
-        <w:t xml:space="preserve">RF009: Email da conta de usuário</w:t>
-      </w:r>
-      <w:r>
-        <w:t xml:space="preserve"> </w:t>
-      </w:r>
-      <w:r>
-        <w:t xml:space="preserve">-</w:t>
-      </w:r>
-      <w:r>
-        <w:t xml:space="preserve"> </w:t>
-      </w:r>
-      <w:r>
-        <w:rPr>
-          <w:i/>
-        </w:rPr>
-        <w:t xml:space="preserve">Matheus, Ademir</w:t>
-      </w:r>
-    </w:p>
-    <w:p>
-      <w:pPr>
-        <w:pStyle w:val="BodyText"/>
-      </w:pPr>
-      <w:r>
-        <w:t xml:space="preserve">Na execução do cadastro/login o sistema deve fazer a validação do email, e caso não seja um email válido o sistema deve informar o usuário e impedir que o cadastro prossiga até que a correção seja feita.</w:t>
-      </w:r>
-    </w:p>
-    <w:p>
-      <w:pPr>
-        <w:pStyle w:val="BodyText"/>
-      </w:pPr>
-      <w:r>
-        <w:rPr>
-          <w:b/>
-        </w:rPr>
-        <w:t xml:space="preserve">RF010: CPF da conta de usuário</w:t>
-      </w:r>
-      <w:r>
-        <w:t xml:space="preserve"> </w:t>
-      </w:r>
-      <w:r>
-        <w:t xml:space="preserve">-</w:t>
-      </w:r>
-      <w:r>
-        <w:t xml:space="preserve"> </w:t>
-      </w:r>
-      <w:r>
-        <w:rPr>
-          <w:i/>
-        </w:rPr>
-        <w:t xml:space="preserve">Matheus</w:t>
-      </w:r>
-    </w:p>
-    <w:p>
-      <w:pPr>
-        <w:pStyle w:val="BodyText"/>
-      </w:pPr>
-      <w:r>
-        <w:t xml:space="preserve">Na execução do cadastro o sistema deve fazer a validação do CPF, e caso não exista o sistema deve informar o usuário e impedir que o cadastro prossiga até que a correção seja feita.</w:t>
-      </w:r>
-    </w:p>
-    <w:p>
-      <w:pPr>
-        <w:pStyle w:val="BodyText"/>
-      </w:pPr>
-      <w:r>
-        <w:rPr>
-          <w:b/>
-        </w:rPr>
-        <w:t xml:space="preserve">RF011: Celular da conta de usuário</w:t>
-      </w:r>
-      <w:r>
-        <w:t xml:space="preserve"> </w:t>
-      </w:r>
-      <w:r>
-        <w:t xml:space="preserve">-</w:t>
-      </w:r>
-      <w:r>
-        <w:t xml:space="preserve"> </w:t>
-      </w:r>
-      <w:r>
-        <w:rPr>
-          <w:i/>
-        </w:rPr>
-        <w:t xml:space="preserve">Matheus</w:t>
-      </w:r>
-    </w:p>
-    <w:p>
-      <w:pPr>
-        <w:pStyle w:val="BodyText"/>
-      </w:pPr>
-      <w:r>
-        <w:t xml:space="preserve">Na execução do cadastro o sistema deve fazer a validação do celular, e caso não exista o sistema deve informar o usuário e impedir que o cadastro prossiga até que a correção seja feita.</w:t>
-      </w:r>
-    </w:p>
-    <w:p>
-      <w:pPr>
-        <w:pStyle w:val="BodyText"/>
-      </w:pPr>
-      <w:r>
-        <w:rPr>
-          <w:b/>
-        </w:rPr>
-        <w:t xml:space="preserve">RF012: Máscaras dos dados da conta de usuário</w:t>
-      </w:r>
-      <w:r>
-        <w:t xml:space="preserve"> </w:t>
-      </w:r>
-      <w:r>
-        <w:t xml:space="preserve">-</w:t>
-      </w:r>
-      <w:r>
-        <w:t xml:space="preserve"> </w:t>
-      </w:r>
-      <w:r>
-        <w:rPr>
-          <w:i/>
-        </w:rPr>
-        <w:t xml:space="preserve">Matheus, Ademir</w:t>
-      </w:r>
-    </w:p>
-    <w:p>
-      <w:pPr>
-        <w:pStyle w:val="BodyText"/>
-      </w:pPr>
-      <w:r>
-        <w:t xml:space="preserve">Na execução do cadastro o sistema deve utilizar máscaras apropriadas para os dados nome, sobrenome, CPF e número de celular.</w:t>
-      </w:r>
-    </w:p>
-    <w:p>
-      <w:pPr>
-        <w:pStyle w:val="BodyText"/>
-      </w:pPr>
-      <w:r>
-        <w:rPr>
-          <w:b/>
-        </w:rPr>
-        <w:t xml:space="preserve">RF013: Máscara de senha da conta de usuário</w:t>
-      </w:r>
-      <w:r>
-        <w:t xml:space="preserve"> </w:t>
-      </w:r>
-      <w:r>
-        <w:t xml:space="preserve">-</w:t>
-      </w:r>
-      <w:r>
-        <w:t xml:space="preserve"> </w:t>
-      </w:r>
-      <w:r>
-        <w:rPr>
-          <w:i/>
-        </w:rPr>
-        <w:t xml:space="preserve">Matheus</w:t>
-      </w:r>
-    </w:p>
-    <w:p>
-      <w:pPr>
-        <w:pStyle w:val="BodyText"/>
-      </w:pPr>
-      <w:r>
-        <w:t xml:space="preserve">Na execução do cadastro/login o sistema deve mascarar os campos de senha de forma que os dados digitados não fiquem visíveis.</w:t>
-      </w:r>
-    </w:p>
-    <w:p>
-      <w:pPr>
-        <w:pStyle w:val="BodyText"/>
-      </w:pPr>
-      <w:r>
-        <w:rPr>
-          <w:b/>
-        </w:rPr>
-        <w:t xml:space="preserve">RF014: Controle de contas</w:t>
-      </w:r>
-      <w:r>
-        <w:t xml:space="preserve"> </w:t>
-      </w:r>
-      <w:r>
-        <w:t xml:space="preserve">-</w:t>
-      </w:r>
-      <w:r>
-        <w:t xml:space="preserve"> </w:t>
-      </w:r>
-      <w:r>
-        <w:rPr>
-          <w:i/>
-        </w:rPr>
-        <w:t xml:space="preserve">Matheus</w:t>
-      </w:r>
-    </w:p>
-    <w:p>
-      <w:pPr>
-        <w:pStyle w:val="BodyText"/>
-      </w:pPr>
-      <w:r>
-        <w:t xml:space="preserve">Na execução do cadastro o sistema deve verificar se não há conflito dos dados de email, CPF e celular com dados já existentes no sistema, e caso contenha conflito o sistema deve informar o usuário e impedir que o cadastro prossiga até que a correção seja feita.</w:t>
-      </w:r>
-    </w:p>
-    <w:p>
-      <w:pPr>
-        <w:pStyle w:val="BodyText"/>
-      </w:pPr>
-      <w:r>
-        <w:rPr>
-          <w:b/>
-        </w:rPr>
-        <w:t xml:space="preserve">RF015: Finalização de cadastro/login</w:t>
-      </w:r>
-      <w:r>
-        <w:t xml:space="preserve"> </w:t>
-      </w:r>
-      <w:r>
-        <w:t xml:space="preserve">-</w:t>
-      </w:r>
-      <w:r>
-        <w:t xml:space="preserve"> </w:t>
-      </w:r>
-      <w:r>
-        <w:rPr>
-          <w:i/>
-        </w:rPr>
-        <w:t xml:space="preserve">Matheus</w:t>
-      </w:r>
-    </w:p>
-    <w:p>
-      <w:pPr>
-        <w:pStyle w:val="BodyText"/>
-      </w:pPr>
-      <w:r>
-        <w:t xml:space="preserve">Na finalização do cadastro/login o sistema deve redirecionar o usuário autenticado para a página inicial.</w:t>
-      </w:r>
-    </w:p>
-    <w:p>
-      <w:pPr>
-        <w:pStyle w:val="BodyText"/>
-      </w:pPr>
-      <w:r>
-        <w:rPr>
-          <w:b/>
-        </w:rPr>
-        <w:t xml:space="preserve">RF016: Criação de um evento</w:t>
+        <w:t xml:space="preserve">RF027: Cancelamento de um Evento</w:t>
       </w:r>
       <w:r>
         <w:t xml:space="preserve"> </w:t>
@@ -611,18 +1533,168 @@
         <w:pStyle w:val="BodyText"/>
       </w:pPr>
       <w:r>
-        <w:t xml:space="preserve">A criação de um evento só poderá ser executada por usuários autenticados. Na execução da criação do evento o usuário deverá informar o nome, a data (dia, mês, ano), o local (estado, cidade, bairro, rua, número (opcional), complemento (opcional)), o preço de entrada (opcional), o limite de acompanhantes por convidado, a idade mínima permitida (opcional), o estilo de traje (opcional), uma descrição, uma imagem ilustrativa do evento (opcional) e construir um cronograma com pelo menos a hora de início e término do evento.</w:t>
-      </w:r>
-    </w:p>
-    <w:p>
-      <w:pPr>
-        <w:pStyle w:val="BodyText"/>
-      </w:pPr>
-      <w:r>
-        <w:rPr>
-          <w:b/>
-        </w:rPr>
-        <w:t xml:space="preserve">RF017: Preço de entrada do evento</w:t>
+        <w:t xml:space="preserve">O sistema deve permitir que o usuário cancele um evento, ao confirmar o cancelamento do evento o usuário será redirecionado para a página de lista de eventos e todos os convidados do evento serão notificados do cancelamento do evento por email.</w:t>
+      </w:r>
+    </w:p>
+    <w:p>
+      <w:pPr>
+        <w:pStyle w:val="BodyText"/>
+      </w:pPr>
+      <w:r>
+        <w:rPr>
+          <w:b/>
+        </w:rPr>
+        <w:t xml:space="preserve">RF028: Conteúdo do email de cancelamento de um evento</w:t>
+      </w:r>
+      <w:r>
+        <w:t xml:space="preserve"> </w:t>
+      </w:r>
+      <w:r>
+        <w:t xml:space="preserve">-</w:t>
+      </w:r>
+      <w:r>
+        <w:t xml:space="preserve"> </w:t>
+      </w:r>
+      <w:r>
+        <w:rPr>
+          <w:i/>
+        </w:rPr>
+        <w:t xml:space="preserve">Ademir</w:t>
+      </w:r>
+    </w:p>
+    <w:p>
+      <w:pPr>
+        <w:pStyle w:val="BodyText"/>
+      </w:pPr>
+      <w:r>
+        <w:t xml:space="preserve">O email de cancelamento de evento enviado aos convidados deve conter:</w:t>
+      </w:r>
+    </w:p>
+    <w:p>
+      <w:pPr>
+        <w:pStyle w:val="Compact"/>
+        <w:numPr>
+          <w:numId w:val="1011"/>
+          <w:ilvl w:val="0"/>
+        </w:numPr>
+      </w:pPr>
+      <w:r>
+        <w:t xml:space="preserve">Identificação do site;</w:t>
+      </w:r>
+    </w:p>
+    <w:p>
+      <w:pPr>
+        <w:pStyle w:val="Compact"/>
+        <w:numPr>
+          <w:numId w:val="1011"/>
+          <w:ilvl w:val="0"/>
+        </w:numPr>
+      </w:pPr>
+      <w:r>
+        <w:t xml:space="preserve">Link para a visão geral do evento;</w:t>
+      </w:r>
+    </w:p>
+    <w:p>
+      <w:pPr>
+        <w:pStyle w:val="Compact"/>
+        <w:numPr>
+          <w:numId w:val="1011"/>
+          <w:ilvl w:val="0"/>
+        </w:numPr>
+      </w:pPr>
+      <w:r>
+        <w:t xml:space="preserve">Mensagem informando que o evento foi cancelado;</w:t>
+      </w:r>
+    </w:p>
+    <w:p>
+      <w:pPr>
+        <w:pStyle w:val="Compact"/>
+        <w:numPr>
+          <w:numId w:val="1011"/>
+          <w:ilvl w:val="0"/>
+        </w:numPr>
+      </w:pPr>
+      <w:r>
+        <w:t xml:space="preserve">Motivo pelo qual o evento foi cancelado.</w:t>
+      </w:r>
+    </w:p>
+    <w:p>
+      <w:pPr>
+        <w:pStyle w:val="FirstParagraph"/>
+      </w:pPr>
+      <w:r>
+        <w:rPr>
+          <w:b/>
+        </w:rPr>
+        <w:t xml:space="preserve">RF029: Reenvio automático de convites</w:t>
+      </w:r>
+      <w:r>
+        <w:t xml:space="preserve"> </w:t>
+      </w:r>
+      <w:r>
+        <w:t xml:space="preserve">-</w:t>
+      </w:r>
+      <w:r>
+        <w:t xml:space="preserve"> </w:t>
+      </w:r>
+      <w:r>
+        <w:rPr>
+          <w:i/>
+        </w:rPr>
+        <w:t xml:space="preserve">Turma</w:t>
+      </w:r>
+    </w:p>
+    <w:p>
+      <w:pPr>
+        <w:pStyle w:val="BodyText"/>
+      </w:pPr>
+      <w:r>
+        <w:t xml:space="preserve">O sistema deve enviar um convite por email toda semana para todos os convidados que estão com seu status de presença pendente.</w:t>
+      </w:r>
+    </w:p>
+    <w:p>
+      <w:pPr>
+        <w:pStyle w:val="BodyText"/>
+      </w:pPr>
+      <w:r>
+        <w:rPr>
+          <w:b/>
+        </w:rPr>
+        <w:t xml:space="preserve">RF030: Lista de eventos</w:t>
+      </w:r>
+      <w:r>
+        <w:t xml:space="preserve"> </w:t>
+      </w:r>
+      <w:r>
+        <w:t xml:space="preserve">-</w:t>
+      </w:r>
+      <w:r>
+        <w:t xml:space="preserve"> </w:t>
+      </w:r>
+      <w:r>
+        <w:rPr>
+          <w:i/>
+        </w:rPr>
+        <w:t xml:space="preserve">Vinicius</w:t>
+      </w:r>
+    </w:p>
+    <w:p>
+      <w:pPr>
+        <w:pStyle w:val="BodyText"/>
+      </w:pPr>
+      <w:r>
+        <w:t xml:space="preserve">O sistema deve disponibilizar uma lista com todos os eventos criados pelo usuário como uma página, onde cada evento deve estar resumido em nome, descrição e imagem do mesmo.</w:t>
+      </w:r>
+    </w:p>
+    <w:p>
+      <w:pPr>
+        <w:pStyle w:val="BodyText"/>
+      </w:pPr>
+      <w:r>
+        <w:rPr>
+          <w:b/>
+        </w:rPr>
+        <w:t xml:space="preserve">RF031: Mudança do status de presença</w:t>
       </w:r>
       <w:r>
         <w:t xml:space="preserve"> </w:t>
@@ -639,28 +1711,64 @@
         </w:rPr>
         <w:t xml:space="preserve">Gustavo</w:t>
       </w:r>
-      <w:r>
-        <w:t xml:space="preserve"> </w:t>
-      </w:r>
-      <w:r>
-        <w:t xml:space="preserve">Na execução da criação do evento o usuário pode definir um valor monetário ou um valor diverso, e.g. 1kg de arroz, 100 litros de água etc.</w:t>
-      </w:r>
-    </w:p>
-    <w:p>
-      <w:pPr>
-        <w:pStyle w:val="BodyText"/>
-      </w:pPr>
-      <w:r>
-        <w:rPr>
-          <w:b/>
-        </w:rPr>
-        <w:t xml:space="preserve">RF018: Máscaras dos dados do evento</w:t>
-      </w:r>
-      <w:r>
-        <w:t xml:space="preserve"> </w:t>
-      </w:r>
-      <w:r>
-        <w:t xml:space="preserve">-</w:t>
+    </w:p>
+    <w:p>
+      <w:pPr>
+        <w:pStyle w:val="BodyText"/>
+      </w:pPr>
+      <w:r>
+        <w:t xml:space="preserve">O sistema deve permitir que os convidados modifiquem seu status de presença e acompanhantes confirmados até a data do evento através do link de status de presença.</w:t>
+      </w:r>
+    </w:p>
+    <w:p>
+      <w:pPr>
+        <w:pStyle w:val="BodyText"/>
+      </w:pPr>
+      <w:r>
+        <w:rPr>
+          <w:b/>
+        </w:rPr>
+        <w:t xml:space="preserve">RF032: Sugestões de provedores de email</w:t>
+      </w:r>
+      <w:r>
+        <w:t xml:space="preserve"> </w:t>
+      </w:r>
+      <w:r>
+        <w:t xml:space="preserve">–</w:t>
+      </w:r>
+      <w:r>
+        <w:t xml:space="preserve"> </w:t>
+      </w:r>
+      <w:r>
+        <w:rPr>
+          <w:i/>
+        </w:rPr>
+        <w:t xml:space="preserve">Ademir, Gustavo</w:t>
+      </w:r>
+    </w:p>
+    <w:p>
+      <w:pPr>
+        <w:pStyle w:val="BodyText"/>
+      </w:pPr>
+      <w:r>
+        <w:t xml:space="preserve">O sistema deve oferecer sugestões de provedores de email em todos os campos de email, estas sugestões devem aparecer apenas quando o usuário digitar @.</w:t>
+      </w:r>
+    </w:p>
+    <w:p>
+      <w:pPr>
+        <w:pStyle w:val="BodyText"/>
+      </w:pPr>
+      <w:r>
+        <w:rPr>
+          <w:b/>
+        </w:rPr>
+        <w:t xml:space="preserve">RF033: Impressão da lista de convidados</w:t>
+      </w:r>
+      <w:r>
+        <w:t xml:space="preserve"> </w:t>
+      </w:r>
+      <w:r>
+        <w:t xml:space="preserve">–</w:t>
       </w:r>
       <w:r>
         <w:t xml:space="preserve"> </w:t>
@@ -677,151 +1785,28 @@
         <w:pStyle w:val="BodyText"/>
       </w:pPr>
       <w:r>
-        <w:t xml:space="preserve">Na execução da criação do evento o sistema deve utilizar máscaras apropriadas para os dados nome, local, preço de entrada, idade mínima, estilo de traje e número máximo de convidados.</w:t>
-      </w:r>
-    </w:p>
-    <w:p>
-      <w:pPr>
-        <w:pStyle w:val="BodyText"/>
-      </w:pPr>
-      <w:r>
-        <w:rPr>
-          <w:b/>
-        </w:rPr>
-        <w:t xml:space="preserve">RF019: Finalização da criação de um evento</w:t>
-      </w:r>
-      <w:r>
-        <w:t xml:space="preserve"> </w:t>
-      </w:r>
-      <w:r>
-        <w:t xml:space="preserve">-</w:t>
-      </w:r>
-      <w:r>
-        <w:t xml:space="preserve"> </w:t>
-      </w:r>
-      <w:r>
-        <w:rPr>
-          <w:i/>
-        </w:rPr>
-        <w:t xml:space="preserve">Gustavo</w:t>
-      </w:r>
-    </w:p>
-    <w:p>
-      <w:pPr>
-        <w:pStyle w:val="BodyText"/>
-      </w:pPr>
-      <w:r>
-        <w:t xml:space="preserve">Na finalização da criação do evento o sistema deve redirecionar o usuário autenticado para a página de cadastramento de convidados.</w:t>
-      </w:r>
-    </w:p>
-    <w:p>
-      <w:pPr>
-        <w:pStyle w:val="BodyText"/>
-      </w:pPr>
-      <w:r>
-        <w:rPr>
-          <w:b/>
-        </w:rPr>
-        <w:t xml:space="preserve">RF020: Cadastro de convidados</w:t>
-      </w:r>
-      <w:r>
-        <w:t xml:space="preserve"> </w:t>
-      </w:r>
-      <w:r>
-        <w:t xml:space="preserve">-</w:t>
-      </w:r>
-      <w:r>
-        <w:t xml:space="preserve"> </w:t>
-      </w:r>
-      <w:r>
-        <w:rPr>
-          <w:i/>
-        </w:rPr>
-        <w:t xml:space="preserve">Matheus</w:t>
-      </w:r>
-    </w:p>
-    <w:p>
-      <w:pPr>
-        <w:pStyle w:val="BodyText"/>
-      </w:pPr>
-      <w:r>
-        <w:t xml:space="preserve">Na execução do cadastro de convidados o usuário deverá informar o nome, o email de cada convidado e poderá modificar o limite de acompanhantes ou deixar o padrão informado no cadastro do evento, este email deve ser valido.</w:t>
-      </w:r>
-    </w:p>
-    <w:p>
-      <w:pPr>
-        <w:pStyle w:val="BodyText"/>
-      </w:pPr>
-      <w:r>
-        <w:rPr>
-          <w:b/>
-        </w:rPr>
-        <w:t xml:space="preserve">RF021: Confirmação de Presença</w:t>
-      </w:r>
-      <w:r>
-        <w:t xml:space="preserve"> </w:t>
-      </w:r>
-      <w:r>
-        <w:t xml:space="preserve">-</w:t>
-      </w:r>
-      <w:r>
-        <w:t xml:space="preserve"> </w:t>
-      </w:r>
-      <w:r>
-        <w:rPr>
-          <w:i/>
-        </w:rPr>
-        <w:t xml:space="preserve">Matheus</w:t>
-      </w:r>
-    </w:p>
-    <w:p>
-      <w:pPr>
-        <w:pStyle w:val="BodyText"/>
-      </w:pPr>
-      <w:r>
-        <w:t xml:space="preserve">Ao utilizar o link de confirmação de presença pela primeira vez, o usuário terá duas opções: confirmar ou recusar. Ao ter sua presença confirmada, o usuário pode modificar o número de acompanhantes confirmados a qualquer momento.</w:t>
-      </w:r>
-    </w:p>
-    <w:p>
-      <w:pPr>
-        <w:pStyle w:val="BodyText"/>
-      </w:pPr>
-      <w:r>
-        <w:rPr>
-          <w:b/>
-        </w:rPr>
-        <w:t xml:space="preserve">RF022: Envio de convites</w:t>
-      </w:r>
-      <w:r>
-        <w:t xml:space="preserve"> </w:t>
-      </w:r>
-      <w:r>
-        <w:t xml:space="preserve">-</w:t>
-      </w:r>
-      <w:r>
-        <w:rPr>
-          <w:i/>
-        </w:rPr>
-        <w:t xml:space="preserve">Matheus</w:t>
-      </w:r>
-    </w:p>
-    <w:p>
-      <w:pPr>
-        <w:pStyle w:val="BodyText"/>
-      </w:pPr>
-      <w:r>
-        <w:t xml:space="preserve">Na finalização do cadastro de convidados o sistema deve enviar os convites para os emails cadastrados.</w:t>
-      </w:r>
-    </w:p>
-    <w:p>
-      <w:pPr>
-        <w:pStyle w:val="BodyText"/>
-      </w:pPr>
-      <w:r>
-        <w:rPr>
-          <w:b/>
-        </w:rPr>
-        <w:t xml:space="preserve">RF023: Link de confirmação de presença</w:t>
+        <w:t xml:space="preserve">O sistema deve permitir a impressão da lista de convidados confirmados. Nesta lista estarão os nomes e número de acompanhantes confirmados de todos os convidados confirmados.</w:t>
+      </w:r>
+    </w:p>
+    <w:p>
+      <w:pPr>
+        <w:pStyle w:val="Heading1"/>
+      </w:pPr>
+      <w:bookmarkStart w:id="22" w:name="requisitos-não-funcionais"/>
+      <w:r>
+        <w:t xml:space="preserve">Requisitos Não Funcionais</w:t>
+      </w:r>
+      <w:bookmarkEnd w:id="22"/>
+    </w:p>
+    <w:p>
+      <w:pPr>
+        <w:pStyle w:val="FirstParagraph"/>
+      </w:pPr>
+      <w:r>
+        <w:rPr>
+          <w:b/>
+        </w:rPr>
+        <w:t xml:space="preserve">RNF001: Endereço de email</w:t>
       </w:r>
       <w:r>
         <w:t xml:space="preserve"> </w:t>
@@ -844,527 +1829,7 @@
         <w:pStyle w:val="BodyText"/>
       </w:pPr>
       <w:r>
-        <w:t xml:space="preserve">O link de confirmação deve ser único para cada convidado, e deve redirecionar o usuário para a página de lista de convidados e terá seu nome destacado com algumas opções disponíveis, como, confirmar ou recusar presença e modificar o número de acompanhantes confirmados, caso esteja confirmada a sua presença. Este link ficará ativado até a data de início do evento.</w:t>
-      </w:r>
-    </w:p>
-    <w:p>
-      <w:pPr>
-        <w:pStyle w:val="BodyText"/>
-      </w:pPr>
-      <w:r>
-        <w:rPr>
-          <w:b/>
-        </w:rPr>
-        <w:t xml:space="preserve">RF024: Conteúdo do email de confirmação de presença</w:t>
-      </w:r>
-      <w:r>
-        <w:t xml:space="preserve"> </w:t>
-      </w:r>
-      <w:r>
-        <w:t xml:space="preserve">-</w:t>
-      </w:r>
-      <w:r>
-        <w:t xml:space="preserve"> </w:t>
-      </w:r>
-      <w:r>
-        <w:rPr>
-          <w:i/>
-        </w:rPr>
-        <w:t xml:space="preserve">Ademir</w:t>
-      </w:r>
-    </w:p>
-    <w:p>
-      <w:pPr>
-        <w:pStyle w:val="BodyText"/>
-      </w:pPr>
-      <w:r>
-        <w:t xml:space="preserve">O email de confirmação de presença deve conter, o nome do site, o nome e email do organizador do evento, um link para a página do evento, uma mensagem convidando destinatário e o link único de confirmação de presença. Este email deve conter também uma mensagem de aviso, informando que o link poderá ser acessado até a data de início do evento.</w:t>
-      </w:r>
-    </w:p>
-    <w:p>
-      <w:pPr>
-        <w:pStyle w:val="BodyText"/>
-      </w:pPr>
-      <w:r>
-        <w:rPr>
-          <w:b/>
-        </w:rPr>
-        <w:t xml:space="preserve">RF025: Conteúdo do email de presença confirmada</w:t>
-      </w:r>
-      <w:r>
-        <w:t xml:space="preserve"> </w:t>
-      </w:r>
-      <w:r>
-        <w:t xml:space="preserve">-</w:t>
-      </w:r>
-      <w:r>
-        <w:t xml:space="preserve"> </w:t>
-      </w:r>
-      <w:r>
-        <w:rPr>
-          <w:i/>
-        </w:rPr>
-        <w:t xml:space="preserve">Ademir</w:t>
-      </w:r>
-    </w:p>
-    <w:p>
-      <w:pPr>
-        <w:pStyle w:val="BodyText"/>
-      </w:pPr>
-      <w:r>
-        <w:t xml:space="preserve">Quando uma presença é confirmada deve ser enviado um email para o convidado contendo, o nome do site, uma mensagem para deixar claro que a sua presença foi confirmada, outra mensagem informando que o usuário agora pode modificar o número de convidados confirmados até a data de início do evento e um link para a página do evento.</w:t>
-      </w:r>
-    </w:p>
-    <w:p>
-      <w:pPr>
-        <w:pStyle w:val="BodyText"/>
-      </w:pPr>
-      <w:r>
-        <w:rPr>
-          <w:b/>
-        </w:rPr>
-        <w:t xml:space="preserve">RF026: Conteúdo do email de cancelamento de evento</w:t>
-      </w:r>
-      <w:r>
-        <w:t xml:space="preserve"> </w:t>
-      </w:r>
-      <w:r>
-        <w:t xml:space="preserve">-</w:t>
-      </w:r>
-      <w:r>
-        <w:t xml:space="preserve"> </w:t>
-      </w:r>
-      <w:r>
-        <w:rPr>
-          <w:i/>
-        </w:rPr>
-        <w:t xml:space="preserve">Ademir</w:t>
-      </w:r>
-    </w:p>
-    <w:p>
-      <w:pPr>
-        <w:pStyle w:val="BodyText"/>
-      </w:pPr>
-      <w:r>
-        <w:t xml:space="preserve">Quando um evento é cancelado um email deve ser enviado para todos os convidados que estão com a presença confirmada ou pendente, neste email deve conter, o nome do site, todos os detalhes do evento, uma mensagem informando que o evento foi cancelado, e, caso o organizador do evento tenha informado, um motivo para o cancelamento.</w:t>
-      </w:r>
-    </w:p>
-    <w:p>
-      <w:pPr>
-        <w:pStyle w:val="BodyText"/>
-      </w:pPr>
-      <w:r>
-        <w:rPr>
-          <w:b/>
-        </w:rPr>
-        <w:t xml:space="preserve">RF027: Lista de eventos</w:t>
-      </w:r>
-      <w:r>
-        <w:t xml:space="preserve"> </w:t>
-      </w:r>
-      <w:r>
-        <w:t xml:space="preserve">-</w:t>
-      </w:r>
-      <w:r>
-        <w:t xml:space="preserve"> </w:t>
-      </w:r>
-      <w:r>
-        <w:rPr>
-          <w:i/>
-        </w:rPr>
-        <w:t xml:space="preserve">Vinicius</w:t>
-      </w:r>
-    </w:p>
-    <w:p>
-      <w:pPr>
-        <w:pStyle w:val="BodyText"/>
-      </w:pPr>
-      <w:r>
-        <w:t xml:space="preserve">Deverá ter uma lista para a apresentação de todos os eventos cadastrados posteriormente pelo usuário, cada evento da lista terá uma área para exibição do nome, descrição, e imagem caso tenha.</w:t>
-      </w:r>
-    </w:p>
-    <w:p>
-      <w:pPr>
-        <w:pStyle w:val="BodyText"/>
-      </w:pPr>
-      <w:r>
-        <w:rPr>
-          <w:b/>
-        </w:rPr>
-        <w:t xml:space="preserve">RF028: Link para visão geral do evento</w:t>
-      </w:r>
-      <w:r>
-        <w:t xml:space="preserve"> </w:t>
-      </w:r>
-      <w:r>
-        <w:t xml:space="preserve">-</w:t>
-      </w:r>
-      <w:r>
-        <w:t xml:space="preserve"> </w:t>
-      </w:r>
-      <w:r>
-        <w:rPr>
-          <w:i/>
-        </w:rPr>
-        <w:t xml:space="preserve">Vinicius</w:t>
-      </w:r>
-    </w:p>
-    <w:p>
-      <w:pPr>
-        <w:pStyle w:val="BodyText"/>
-      </w:pPr>
-      <w:r>
-        <w:t xml:space="preserve">Ao clicar em determinado evento na lista, o usuário será redirecionado para uma página contendo a visão geral do evento.</w:t>
-      </w:r>
-    </w:p>
-    <w:p>
-      <w:pPr>
-        <w:pStyle w:val="BodyText"/>
-      </w:pPr>
-      <w:r>
-        <w:rPr>
-          <w:b/>
-        </w:rPr>
-        <w:t xml:space="preserve">RF029: Visão geral do evento</w:t>
-      </w:r>
-      <w:r>
-        <w:t xml:space="preserve"> </w:t>
-      </w:r>
-      <w:r>
-        <w:t xml:space="preserve">-</w:t>
-      </w:r>
-      <w:r>
-        <w:t xml:space="preserve"> </w:t>
-      </w:r>
-      <w:r>
-        <w:rPr>
-          <w:i/>
-        </w:rPr>
-        <w:t xml:space="preserve">Vinicius</w:t>
-      </w:r>
-    </w:p>
-    <w:p>
-      <w:pPr>
-        <w:pStyle w:val="BodyText"/>
-      </w:pPr>
-      <w:r>
-        <w:t xml:space="preserve">O sistema deverá permitir a visão geral do evento, onde deve conter todos os dados do evento, e permitir que os usuários vejam a lista de convidados. Deve haver também um elemento para a realização da edição da lista de convidados.</w:t>
-      </w:r>
-    </w:p>
-    <w:p>
-      <w:pPr>
-        <w:pStyle w:val="BodyText"/>
-      </w:pPr>
-      <w:r>
-        <w:rPr>
-          <w:b/>
-        </w:rPr>
-        <w:t xml:space="preserve">RF030: Edição da lista de convidados</w:t>
-      </w:r>
-      <w:r>
-        <w:t xml:space="preserve"> </w:t>
-      </w:r>
-      <w:r>
-        <w:t xml:space="preserve">-</w:t>
-      </w:r>
-      <w:r>
-        <w:t xml:space="preserve"> </w:t>
-      </w:r>
-      <w:r>
-        <w:rPr>
-          <w:i/>
-        </w:rPr>
-        <w:t xml:space="preserve">Vinicius</w:t>
-      </w:r>
-    </w:p>
-    <w:p>
-      <w:pPr>
-        <w:pStyle w:val="BodyText"/>
-      </w:pPr>
-      <w:r>
-        <w:t xml:space="preserve">Na página de visão geral do evento o sistema deverá possibilitar ao usuário autenticado e dono do evento a edição da lista de convidados do evento, permitindo que seja adicionado mais convidados.</w:t>
-      </w:r>
-    </w:p>
-    <w:p>
-      <w:pPr>
-        <w:pStyle w:val="BodyText"/>
-      </w:pPr>
-      <w:r>
-        <w:rPr>
-          <w:b/>
-        </w:rPr>
-        <w:t xml:space="preserve">RF031: Cancelamento do Evento</w:t>
-      </w:r>
-      <w:r>
-        <w:t xml:space="preserve"> </w:t>
-      </w:r>
-      <w:r>
-        <w:t xml:space="preserve">-</w:t>
-      </w:r>
-      <w:r>
-        <w:t xml:space="preserve"> </w:t>
-      </w:r>
-      <w:r>
-        <w:rPr>
-          <w:i/>
-        </w:rPr>
-        <w:t xml:space="preserve">Gustavo</w:t>
-      </w:r>
-    </w:p>
-    <w:p>
-      <w:pPr>
-        <w:pStyle w:val="BodyText"/>
-      </w:pPr>
-      <w:r>
-        <w:t xml:space="preserve">Na página de visão geral do evento o sistema deverá possibilitar ao usuário autenticado e dono do evento o cancelamento do evento, ao cancelar o usuário será redirecionado à lista de eventos. No cancelamento de um evento todos os convidados deverão ser notificados com um email que o evento foi cancelado.</w:t>
-      </w:r>
-    </w:p>
-    <w:p>
-      <w:pPr>
-        <w:pStyle w:val="BodyText"/>
-      </w:pPr>
-      <w:r>
-        <w:rPr>
-          <w:b/>
-        </w:rPr>
-        <w:t xml:space="preserve">RF032: Enviar email automaticamente</w:t>
-      </w:r>
-      <w:r>
-        <w:t xml:space="preserve"> </w:t>
-      </w:r>
-      <w:r>
-        <w:t xml:space="preserve">-</w:t>
-      </w:r>
-      <w:r>
-        <w:t xml:space="preserve"> </w:t>
-      </w:r>
-      <w:r>
-        <w:rPr>
-          <w:i/>
-        </w:rPr>
-        <w:t xml:space="preserve">Turma</w:t>
-      </w:r>
-    </w:p>
-    <w:p>
-      <w:pPr>
-        <w:pStyle w:val="BodyText"/>
-      </w:pPr>
-      <w:r>
-        <w:t xml:space="preserve">O sistema deverá enviar um email toda semana para os convidados que estão com sua confirmação de presença pendente.</w:t>
-      </w:r>
-    </w:p>
-    <w:p>
-      <w:pPr>
-        <w:pStyle w:val="BodyText"/>
-      </w:pPr>
-      <w:r>
-        <w:rPr>
-          <w:b/>
-        </w:rPr>
-        <w:t xml:space="preserve">RF033: Data limite de confirmação de presença</w:t>
-      </w:r>
-      <w:r>
-        <w:t xml:space="preserve"> </w:t>
-      </w:r>
-      <w:r>
-        <w:t xml:space="preserve">-</w:t>
-      </w:r>
-      <w:r>
-        <w:t xml:space="preserve"> </w:t>
-      </w:r>
-      <w:r>
-        <w:rPr>
-          <w:i/>
-        </w:rPr>
-        <w:t xml:space="preserve">Gustavo</w:t>
-      </w:r>
-    </w:p>
-    <w:p>
-      <w:pPr>
-        <w:pStyle w:val="BodyText"/>
-      </w:pPr>
-      <w:r>
-        <w:t xml:space="preserve">Haverá um tempo limite para que os convidados possam confirmar sua presença no evento, caso este tempo limite seja excedido ou o usuário confirma sua presença o sistema deverá desativar o link de confirmação de presença.</w:t>
-      </w:r>
-    </w:p>
-    <w:p>
-      <w:pPr>
-        <w:pStyle w:val="BodyText"/>
-      </w:pPr>
-      <w:r>
-        <w:rPr>
-          <w:b/>
-        </w:rPr>
-        <w:t xml:space="preserve">RF034: Anexos do evento</w:t>
-      </w:r>
-      <w:r>
-        <w:t xml:space="preserve"> </w:t>
-      </w:r>
-      <w:r>
-        <w:t xml:space="preserve">-</w:t>
-      </w:r>
-      <w:r>
-        <w:t xml:space="preserve"> </w:t>
-      </w:r>
-      <w:r>
-        <w:rPr>
-          <w:i/>
-        </w:rPr>
-        <w:t xml:space="preserve">Turma</w:t>
-      </w:r>
-    </w:p>
-    <w:p>
-      <w:pPr>
-        <w:pStyle w:val="BodyText"/>
-      </w:pPr>
-      <w:r>
-        <w:t xml:space="preserve">O sistema deve permitir que organizador do evento anexe arquivos durante a criação do evento.</w:t>
-      </w:r>
-    </w:p>
-    <w:p>
-      <w:pPr>
-        <w:pStyle w:val="BodyText"/>
-      </w:pPr>
-      <w:r>
-        <w:rPr>
-          <w:b/>
-        </w:rPr>
-        <w:t xml:space="preserve">RF035: Verificação de email da conta de usuário</w:t>
-      </w:r>
-      <w:r>
-        <w:t xml:space="preserve"> </w:t>
-      </w:r>
-      <w:r>
-        <w:t xml:space="preserve">–</w:t>
-      </w:r>
-      <w:r>
-        <w:t xml:space="preserve"> </w:t>
-      </w:r>
-      <w:r>
-        <w:rPr>
-          <w:i/>
-        </w:rPr>
-        <w:t xml:space="preserve">Ademir, Gustavo, Matheus</w:t>
-      </w:r>
-    </w:p>
-    <w:p>
-      <w:pPr>
-        <w:pStyle w:val="BodyText"/>
-      </w:pPr>
-      <w:r>
-        <w:t xml:space="preserve">Na execução do cadastro o sistema deve enviar um email de verificação com um link para confirmar que o email pertence a pessoa. Ao seguir o link a conta do usuário será ativada.</w:t>
-      </w:r>
-    </w:p>
-    <w:p>
-      <w:pPr>
-        <w:pStyle w:val="BodyText"/>
-      </w:pPr>
-      <w:r>
-        <w:rPr>
-          <w:b/>
-        </w:rPr>
-        <w:t xml:space="preserve">RF036: Sugestões de provedores de email</w:t>
-      </w:r>
-      <w:r>
-        <w:t xml:space="preserve"> </w:t>
-      </w:r>
-      <w:r>
-        <w:t xml:space="preserve">–</w:t>
-      </w:r>
-      <w:r>
-        <w:t xml:space="preserve"> </w:t>
-      </w:r>
-      <w:r>
-        <w:rPr>
-          <w:i/>
-        </w:rPr>
-        <w:t xml:space="preserve">Ademir, Gustavo</w:t>
-      </w:r>
-    </w:p>
-    <w:p>
-      <w:pPr>
-        <w:pStyle w:val="BodyText"/>
-      </w:pPr>
-      <w:r>
-        <w:t xml:space="preserve">Todos os campos de email do sistema devem oferecer sugestões de provedores de email. Os provedores devem ser sugeridos quando o usuário digitar @.</w:t>
-      </w:r>
-    </w:p>
-    <w:p>
-      <w:pPr>
-        <w:pStyle w:val="BodyText"/>
-      </w:pPr>
-      <w:r>
-        <w:rPr>
-          <w:b/>
-        </w:rPr>
-        <w:t xml:space="preserve">RF037: Impressão da lista de convidados</w:t>
-      </w:r>
-      <w:r>
-        <w:t xml:space="preserve"> </w:t>
-      </w:r>
-      <w:r>
-        <w:t xml:space="preserve">–</w:t>
-      </w:r>
-      <w:r>
-        <w:t xml:space="preserve"> </w:t>
-      </w:r>
-      <w:r>
-        <w:rPr>
-          <w:i/>
-        </w:rPr>
-        <w:t xml:space="preserve">Gustavo</w:t>
-      </w:r>
-    </w:p>
-    <w:p>
-      <w:pPr>
-        <w:pStyle w:val="BodyText"/>
-      </w:pPr>
-      <w:r>
-        <w:t xml:space="preserve">Na página da lista de convidados deve ter uma opção para realizar a impressão da lista com os nomes e número de acompanhantes confirmados de todos os convidados confirmados.</w:t>
-      </w:r>
-    </w:p>
-    <w:p>
-      <w:pPr>
-        <w:pStyle w:val="Heading1"/>
-      </w:pPr>
-      <w:bookmarkStart w:id="22" w:name="requisitos-não-funcionais"/>
-      <w:r>
-        <w:t xml:space="preserve">Requisitos Não Funcionais</w:t>
-      </w:r>
-      <w:bookmarkEnd w:id="22"/>
-    </w:p>
-    <w:p>
-      <w:pPr>
-        <w:pStyle w:val="FirstParagraph"/>
-      </w:pPr>
-      <w:r>
-        <w:rPr>
-          <w:b/>
-        </w:rPr>
-        <w:t xml:space="preserve">RNF001: Endereço de email</w:t>
-      </w:r>
-      <w:r>
-        <w:t xml:space="preserve"> </w:t>
-      </w:r>
-      <w:r>
-        <w:t xml:space="preserve">-</w:t>
-      </w:r>
-      <w:r>
-        <w:t xml:space="preserve"> </w:t>
-      </w:r>
-      <w:r>
-        <w:rPr>
-          <w:i/>
-        </w:rPr>
-        <w:t xml:space="preserve">Ademir</w:t>
-      </w:r>
-    </w:p>
-    <w:p>
-      <w:pPr>
-        <w:pStyle w:val="BodyText"/>
-      </w:pPr>
-      <w:r>
-        <w:t xml:space="preserve">Todos os emails devem ser enviados pelo endereço de email</w:t>
+        <w:t xml:space="preserve">O sistema deve utilizar o endereço de email</w:t>
       </w:r>
       <w:r>
         <w:t xml:space="preserve"> </w:t>
@@ -1378,7 +1843,10 @@
         </w:r>
       </w:hyperlink>
       <w:r>
-        <w:t xml:space="preserve">.</w:t>
+        <w:t xml:space="preserve"> </w:t>
+      </w:r>
+      <w:r>
+        <w:t xml:space="preserve">para o envio de convites.</w:t>
       </w:r>
     </w:p>
     <w:p>
@@ -1438,7 +1906,7 @@
         <w:rPr>
           <w:i/>
         </w:rPr>
-        <w:t xml:space="preserve">Todos</w:t>
+        <w:t xml:space="preserve">Ademir, Gustavo, Matheus, Vinicius</w:t>
       </w:r>
     </w:p>
     <w:p>
@@ -1726,6 +2194,33 @@
     <w:abstractNumId w:val="991"/>
   </w:num>
   <w:num w:numId="1002">
+    <w:abstractNumId w:val="991"/>
+  </w:num>
+  <w:num w:numId="1003">
+    <w:abstractNumId w:val="991"/>
+  </w:num>
+  <w:num w:numId="1004">
+    <w:abstractNumId w:val="991"/>
+  </w:num>
+  <w:num w:numId="1005">
+    <w:abstractNumId w:val="991"/>
+  </w:num>
+  <w:num w:numId="1006">
+    <w:abstractNumId w:val="991"/>
+  </w:num>
+  <w:num w:numId="1007">
+    <w:abstractNumId w:val="991"/>
+  </w:num>
+  <w:num w:numId="1008">
+    <w:abstractNumId w:val="991"/>
+  </w:num>
+  <w:num w:numId="1009">
+    <w:abstractNumId w:val="991"/>
+  </w:num>
+  <w:num w:numId="1010">
+    <w:abstractNumId w:val="991"/>
+  </w:num>
+  <w:num w:numId="1011">
     <w:abstractNumId w:val="991"/>
   </w:num>
 </w:numbering>

--- a/Documentos/Requisitos/Requisitos.docx
+++ b/Documentos/Requisitos/Requisitos.docx
@@ -241,7 +241,7 @@
         </w:numPr>
       </w:pPr>
       <w:r>
-        <w:t xml:space="preserve">Sobrenome;</w:t>
+        <w:t xml:space="preserve">Senha;</w:t>
       </w:r>
     </w:p>
     <w:p>
@@ -253,7 +253,7 @@
         </w:numPr>
       </w:pPr>
       <w:r>
-        <w:t xml:space="preserve">Senha;</w:t>
+        <w:t xml:space="preserve">Email;</w:t>
       </w:r>
     </w:p>
     <w:p>
@@ -265,7 +265,7 @@
         </w:numPr>
       </w:pPr>
       <w:r>
-        <w:t xml:space="preserve">Email;</w:t>
+        <w:t xml:space="preserve">CPF;</w:t>
       </w:r>
     </w:p>
     <w:p>
@@ -277,18 +277,6 @@
         </w:numPr>
       </w:pPr>
       <w:r>
-        <w:t xml:space="preserve">CPF;</w:t>
-      </w:r>
-    </w:p>
-    <w:p>
-      <w:pPr>
-        <w:pStyle w:val="Compact"/>
-        <w:numPr>
-          <w:numId w:val="1002"/>
-          <w:ilvl w:val="0"/>
-        </w:numPr>
-      </w:pPr>
-      <w:r>
         <w:t xml:space="preserve">Número de celular.</w:t>
       </w:r>
     </w:p>
@@ -449,18 +437,6 @@
         </w:numPr>
       </w:pPr>
       <w:r>
-        <w:t xml:space="preserve">Sobrenome: Permitir apenas letras;</w:t>
-      </w:r>
-    </w:p>
-    <w:p>
-      <w:pPr>
-        <w:pStyle w:val="Compact"/>
-        <w:numPr>
-          <w:numId w:val="1003"/>
-          <w:ilvl w:val="0"/>
-        </w:numPr>
-      </w:pPr>
-      <w:r>
         <w:t xml:space="preserve">CPF: Permitir apenas números e limitado a 11 dígitos (hífen e pontos serão tratados pelo sistema).</w:t>
       </w:r>
     </w:p>
@@ -771,7 +747,7 @@
         </w:numPr>
       </w:pPr>
       <w:r>
-        <w:t xml:space="preserve">Local: estado, cidade, bairro, rua, número (opcional), complemento (opcional);</w:t>
+        <w:t xml:space="preserve">Local: cep, estado, cidade, bairro, rua, número (opcional), complemento (opcional);</w:t>
       </w:r>
     </w:p>
     <w:p>

--- a/Documentos/Requisitos/Requisitos.docx
+++ b/Documentos/Requisitos/Requisitos.docx
@@ -1762,6 +1762,74 @@
       </w:pPr>
       <w:r>
         <w:t xml:space="preserve">O sistema deve permitir a impressão da lista de convidados confirmados. Nesta lista estarão os nomes e número de acompanhantes confirmados de todos os convidados confirmados.</w:t>
+      </w:r>
+    </w:p>
+    <w:p>
+      <w:pPr>
+        <w:pStyle w:val="BodyText"/>
+      </w:pPr>
+      <w:r>
+        <w:rPr>
+          <w:b/>
+        </w:rPr>
+        <w:t xml:space="preserve">RF034: Tamanho da imagem ilustrativa</w:t>
+      </w:r>
+      <w:r>
+        <w:t xml:space="preserve"> </w:t>
+      </w:r>
+      <w:r>
+        <w:t xml:space="preserve">–</w:t>
+      </w:r>
+      <w:r>
+        <w:t xml:space="preserve"> </w:t>
+      </w:r>
+      <w:r>
+        <w:rPr>
+          <w:i/>
+        </w:rPr>
+        <w:t xml:space="preserve">Ademir</w:t>
+      </w:r>
+    </w:p>
+    <w:p>
+      <w:pPr>
+        <w:pStyle w:val="BodyText"/>
+      </w:pPr>
+      <w:r>
+        <w:t xml:space="preserve">O sistema deve impedir que o usuário carregue uma imagem ilustrativa para um evento com tamanho maior que 20mb.</w:t>
+      </w:r>
+    </w:p>
+    <w:p>
+      <w:pPr>
+        <w:pStyle w:val="BodyText"/>
+      </w:pPr>
+      <w:r>
+        <w:rPr>
+          <w:b/>
+        </w:rPr>
+        <w:t xml:space="preserve">RF035: Tamanho dos anexos</w:t>
+      </w:r>
+      <w:r>
+        <w:t xml:space="preserve"> </w:t>
+      </w:r>
+      <w:r>
+        <w:t xml:space="preserve">–</w:t>
+      </w:r>
+      <w:r>
+        <w:t xml:space="preserve"> </w:t>
+      </w:r>
+      <w:r>
+        <w:rPr>
+          <w:i/>
+        </w:rPr>
+        <w:t xml:space="preserve">Ademir</w:t>
+      </w:r>
+    </w:p>
+    <w:p>
+      <w:pPr>
+        <w:pStyle w:val="BodyText"/>
+      </w:pPr>
+      <w:r>
+        <w:t xml:space="preserve">O sistema deve impedir que o usuário carregue anexos para um evento com tamanho maior que 100mb.</w:t>
       </w:r>
     </w:p>
     <w:p>

--- a/Documentos/Requisitos/Requisitos.docx
+++ b/Documentos/Requisitos/Requisitos.docx
@@ -1325,7 +1325,19 @@
         </w:numPr>
       </w:pPr>
       <w:r>
-        <w:t xml:space="preserve">Mensagem informando que o link poderá ser acessado até a data de início do evento.</w:t>
+        <w:t xml:space="preserve">Mensagem informando que o link poderá ser acessado até a data de início do evento;</w:t>
+      </w:r>
+    </w:p>
+    <w:p>
+      <w:pPr>
+        <w:pStyle w:val="Compact"/>
+        <w:numPr>
+          <w:numId w:val="1009"/>
+          <w:ilvl w:val="0"/>
+        </w:numPr>
+      </w:pPr>
+      <w:r>
+        <w:t xml:space="preserve">Mensagem informando que o número de convidados confirmados pode ser modificado depois de confirmar sua presença até a data de início do evento.</w:t>
       </w:r>
     </w:p>
     <w:p>
@@ -1393,18 +1405,52 @@
         <w:pStyle w:val="BodyText"/>
       </w:pPr>
       <w:r>
-        <w:t xml:space="preserve">O sistema deve permitir acesso a página de convidados do evento a todo convidado através do link enviado ao seu email, nesta página o convidado pode confirmar ou recusar sua presença no evento. Caso o convidado tenha confirmado sua presença ele/ela poderá informar o número de acompanhantes confirmados além de receber um email.</w:t>
-      </w:r>
-    </w:p>
-    <w:p>
-      <w:pPr>
-        <w:pStyle w:val="BodyText"/>
-      </w:pPr>
-      <w:r>
-        <w:rPr>
-          <w:b/>
-        </w:rPr>
-        <w:t xml:space="preserve">RF026: Conteúdo do email de presença confirmada</w:t>
+        <w:t xml:space="preserve">O sistema deve permitir acesso a página de convidados do evento a todo convidado através do link enviado ao seu email, nesta página o convidado pode confirmar ou recusar sua presença no evento. Caso o convidado tenha confirmado sua presença ele/ela poderá informar o número de acompanhantes confirmados.</w:t>
+      </w:r>
+    </w:p>
+    <w:p>
+      <w:pPr>
+        <w:pStyle w:val="BodyText"/>
+      </w:pPr>
+      <w:r>
+        <w:rPr>
+          <w:b/>
+        </w:rPr>
+        <w:t xml:space="preserve">RF026: Cancelamento de um Evento</w:t>
+      </w:r>
+      <w:r>
+        <w:t xml:space="preserve"> </w:t>
+      </w:r>
+      <w:r>
+        <w:t xml:space="preserve">-</w:t>
+      </w:r>
+      <w:r>
+        <w:t xml:space="preserve"> </w:t>
+      </w:r>
+      <w:r>
+        <w:rPr>
+          <w:i/>
+        </w:rPr>
+        <w:t xml:space="preserve">Gustavo</w:t>
+      </w:r>
+    </w:p>
+    <w:p>
+      <w:pPr>
+        <w:pStyle w:val="BodyText"/>
+      </w:pPr>
+      <w:r>
+        <w:t xml:space="preserve">O sistema deve permitir que o usuário cancele um evento, ao confirmar o cancelamento do evento o usuário será redirecionado para a página de lista de eventos e todos os convidados do evento serão notificados do cancelamento do evento por email.</w:t>
+      </w:r>
+    </w:p>
+    <w:p>
+      <w:pPr>
+        <w:pStyle w:val="BodyText"/>
+      </w:pPr>
+      <w:r>
+        <w:rPr>
+          <w:b/>
+        </w:rPr>
+        <w:t xml:space="preserve">RF027: Conteúdo do email de cancelamento de um evento</w:t>
       </w:r>
       <w:r>
         <w:t xml:space="preserve"> </w:t>
@@ -1427,7 +1473,7 @@
         <w:pStyle w:val="BodyText"/>
       </w:pPr>
       <w:r>
-        <w:t xml:space="preserve">O email de presença confirmada enviado aos convidados que confirmaram sua presença no evento deve conter:</w:t>
+        <w:t xml:space="preserve">O email de cancelamento de evento enviado aos convidados deve conter:</w:t>
       </w:r>
     </w:p>
     <w:p>
@@ -1451,7 +1497,7 @@
         </w:numPr>
       </w:pPr>
       <w:r>
-        <w:t xml:space="preserve">Mensagem informando que sua presença foi confirmada no evento;</w:t>
+        <w:t xml:space="preserve">Link para a visão geral do evento;</w:t>
       </w:r>
     </w:p>
     <w:p>
@@ -1463,7 +1509,7 @@
         </w:numPr>
       </w:pPr>
       <w:r>
-        <w:t xml:space="preserve">Mensagem informando que o número de convidados confirmados pode ser modificado até a data de início do evento;</w:t>
+        <w:t xml:space="preserve">Mensagem informando que o evento foi cancelado;</w:t>
       </w:r>
     </w:p>
     <w:p>
@@ -1475,7 +1521,7 @@
         </w:numPr>
       </w:pPr>
       <w:r>
-        <w:t xml:space="preserve">Link para a visão geral do evento.</w:t>
+        <w:t xml:space="preserve">Motivo pelo qual o evento foi cancelado.</w:t>
       </w:r>
     </w:p>
     <w:p>
@@ -1486,7 +1532,75 @@
         <w:rPr>
           <w:b/>
         </w:rPr>
-        <w:t xml:space="preserve">RF027: Cancelamento de um Evento</w:t>
+        <w:t xml:space="preserve">RF028: Reenvio automático de convites</w:t>
+      </w:r>
+      <w:r>
+        <w:t xml:space="preserve"> </w:t>
+      </w:r>
+      <w:r>
+        <w:t xml:space="preserve">-</w:t>
+      </w:r>
+      <w:r>
+        <w:t xml:space="preserve"> </w:t>
+      </w:r>
+      <w:r>
+        <w:rPr>
+          <w:i/>
+        </w:rPr>
+        <w:t xml:space="preserve">Turma</w:t>
+      </w:r>
+    </w:p>
+    <w:p>
+      <w:pPr>
+        <w:pStyle w:val="BodyText"/>
+      </w:pPr>
+      <w:r>
+        <w:t xml:space="preserve">O sistema deve enviar um convite por email toda semana para todos os convidados que estão com seu status de presença pendente.</w:t>
+      </w:r>
+    </w:p>
+    <w:p>
+      <w:pPr>
+        <w:pStyle w:val="BodyText"/>
+      </w:pPr>
+      <w:r>
+        <w:rPr>
+          <w:b/>
+        </w:rPr>
+        <w:t xml:space="preserve">RF029: Lista de eventos</w:t>
+      </w:r>
+      <w:r>
+        <w:t xml:space="preserve"> </w:t>
+      </w:r>
+      <w:r>
+        <w:t xml:space="preserve">-</w:t>
+      </w:r>
+      <w:r>
+        <w:t xml:space="preserve"> </w:t>
+      </w:r>
+      <w:r>
+        <w:rPr>
+          <w:i/>
+        </w:rPr>
+        <w:t xml:space="preserve">Vinicius</w:t>
+      </w:r>
+    </w:p>
+    <w:p>
+      <w:pPr>
+        <w:pStyle w:val="BodyText"/>
+      </w:pPr>
+      <w:r>
+        <w:t xml:space="preserve">O sistema deve disponibilizar uma lista com todos os eventos criados pelo usuário como uma página, onde cada evento deve estar resumido em nome, descrição e imagem do mesmo.</w:t>
+      </w:r>
+    </w:p>
+    <w:p>
+      <w:pPr>
+        <w:pStyle w:val="BodyText"/>
+      </w:pPr>
+      <w:r>
+        <w:rPr>
+          <w:b/>
+        </w:rPr>
+        <w:t xml:space="preserve">RF030: Mudança do status de presença</w:t>
       </w:r>
       <w:r>
         <w:t xml:space="preserve"> </w:t>
@@ -1509,24 +1623,92 @@
         <w:pStyle w:val="BodyText"/>
       </w:pPr>
       <w:r>
-        <w:t xml:space="preserve">O sistema deve permitir que o usuário cancele um evento, ao confirmar o cancelamento do evento o usuário será redirecionado para a página de lista de eventos e todos os convidados do evento serão notificados do cancelamento do evento por email.</w:t>
-      </w:r>
-    </w:p>
-    <w:p>
-      <w:pPr>
-        <w:pStyle w:val="BodyText"/>
-      </w:pPr>
-      <w:r>
-        <w:rPr>
-          <w:b/>
-        </w:rPr>
-        <w:t xml:space="preserve">RF028: Conteúdo do email de cancelamento de um evento</w:t>
-      </w:r>
-      <w:r>
-        <w:t xml:space="preserve"> </w:t>
-      </w:r>
-      <w:r>
-        <w:t xml:space="preserve">-</w:t>
+        <w:t xml:space="preserve">O sistema deve permitir que os convidados modifiquem seu status de presença e acompanhantes confirmados até a data do evento através do link de status de presença.</w:t>
+      </w:r>
+    </w:p>
+    <w:p>
+      <w:pPr>
+        <w:pStyle w:val="BodyText"/>
+      </w:pPr>
+      <w:r>
+        <w:rPr>
+          <w:b/>
+        </w:rPr>
+        <w:t xml:space="preserve">RF031: Sugestões de provedores de email</w:t>
+      </w:r>
+      <w:r>
+        <w:t xml:space="preserve"> </w:t>
+      </w:r>
+      <w:r>
+        <w:t xml:space="preserve">–</w:t>
+      </w:r>
+      <w:r>
+        <w:t xml:space="preserve"> </w:t>
+      </w:r>
+      <w:r>
+        <w:rPr>
+          <w:i/>
+        </w:rPr>
+        <w:t xml:space="preserve">Ademir, Gustavo</w:t>
+      </w:r>
+    </w:p>
+    <w:p>
+      <w:pPr>
+        <w:pStyle w:val="BodyText"/>
+      </w:pPr>
+      <w:r>
+        <w:t xml:space="preserve">O sistema deve oferecer sugestões de provedores de email em todos os campos de email, estas sugestões devem aparecer apenas quando o usuário digitar @.</w:t>
+      </w:r>
+    </w:p>
+    <w:p>
+      <w:pPr>
+        <w:pStyle w:val="BodyText"/>
+      </w:pPr>
+      <w:r>
+        <w:rPr>
+          <w:b/>
+        </w:rPr>
+        <w:t xml:space="preserve">RF032: Impressão da lista de convidados</w:t>
+      </w:r>
+      <w:r>
+        <w:t xml:space="preserve"> </w:t>
+      </w:r>
+      <w:r>
+        <w:t xml:space="preserve">–</w:t>
+      </w:r>
+      <w:r>
+        <w:t xml:space="preserve"> </w:t>
+      </w:r>
+      <w:r>
+        <w:rPr>
+          <w:i/>
+        </w:rPr>
+        <w:t xml:space="preserve">Gustavo</w:t>
+      </w:r>
+    </w:p>
+    <w:p>
+      <w:pPr>
+        <w:pStyle w:val="BodyText"/>
+      </w:pPr>
+      <w:r>
+        <w:t xml:space="preserve">O sistema deve permitir a impressão da lista de convidados confirmados. Nesta lista estarão os nomes e número de acompanhantes confirmados de todos os convidados confirmados.</w:t>
+      </w:r>
+    </w:p>
+    <w:p>
+      <w:pPr>
+        <w:pStyle w:val="BodyText"/>
+      </w:pPr>
+      <w:r>
+        <w:rPr>
+          <w:b/>
+        </w:rPr>
+        <w:t xml:space="preserve">RF033: Tamanho da imagem ilustrativa</w:t>
+      </w:r>
+      <w:r>
+        <w:t xml:space="preserve"> </w:t>
+      </w:r>
+      <w:r>
+        <w:t xml:space="preserve">–</w:t>
       </w:r>
       <w:r>
         <w:t xml:space="preserve"> </w:t>
@@ -1543,258 +1725,6 @@
         <w:pStyle w:val="BodyText"/>
       </w:pPr>
       <w:r>
-        <w:t xml:space="preserve">O email de cancelamento de evento enviado aos convidados deve conter:</w:t>
-      </w:r>
-    </w:p>
-    <w:p>
-      <w:pPr>
-        <w:pStyle w:val="Compact"/>
-        <w:numPr>
-          <w:numId w:val="1011"/>
-          <w:ilvl w:val="0"/>
-        </w:numPr>
-      </w:pPr>
-      <w:r>
-        <w:t xml:space="preserve">Identificação do site;</w:t>
-      </w:r>
-    </w:p>
-    <w:p>
-      <w:pPr>
-        <w:pStyle w:val="Compact"/>
-        <w:numPr>
-          <w:numId w:val="1011"/>
-          <w:ilvl w:val="0"/>
-        </w:numPr>
-      </w:pPr>
-      <w:r>
-        <w:t xml:space="preserve">Link para a visão geral do evento;</w:t>
-      </w:r>
-    </w:p>
-    <w:p>
-      <w:pPr>
-        <w:pStyle w:val="Compact"/>
-        <w:numPr>
-          <w:numId w:val="1011"/>
-          <w:ilvl w:val="0"/>
-        </w:numPr>
-      </w:pPr>
-      <w:r>
-        <w:t xml:space="preserve">Mensagem informando que o evento foi cancelado;</w:t>
-      </w:r>
-    </w:p>
-    <w:p>
-      <w:pPr>
-        <w:pStyle w:val="Compact"/>
-        <w:numPr>
-          <w:numId w:val="1011"/>
-          <w:ilvl w:val="0"/>
-        </w:numPr>
-      </w:pPr>
-      <w:r>
-        <w:t xml:space="preserve">Motivo pelo qual o evento foi cancelado.</w:t>
-      </w:r>
-    </w:p>
-    <w:p>
-      <w:pPr>
-        <w:pStyle w:val="FirstParagraph"/>
-      </w:pPr>
-      <w:r>
-        <w:rPr>
-          <w:b/>
-        </w:rPr>
-        <w:t xml:space="preserve">RF029: Reenvio automático de convites</w:t>
-      </w:r>
-      <w:r>
-        <w:t xml:space="preserve"> </w:t>
-      </w:r>
-      <w:r>
-        <w:t xml:space="preserve">-</w:t>
-      </w:r>
-      <w:r>
-        <w:t xml:space="preserve"> </w:t>
-      </w:r>
-      <w:r>
-        <w:rPr>
-          <w:i/>
-        </w:rPr>
-        <w:t xml:space="preserve">Turma</w:t>
-      </w:r>
-    </w:p>
-    <w:p>
-      <w:pPr>
-        <w:pStyle w:val="BodyText"/>
-      </w:pPr>
-      <w:r>
-        <w:t xml:space="preserve">O sistema deve enviar um convite por email toda semana para todos os convidados que estão com seu status de presença pendente.</w:t>
-      </w:r>
-    </w:p>
-    <w:p>
-      <w:pPr>
-        <w:pStyle w:val="BodyText"/>
-      </w:pPr>
-      <w:r>
-        <w:rPr>
-          <w:b/>
-        </w:rPr>
-        <w:t xml:space="preserve">RF030: Lista de eventos</w:t>
-      </w:r>
-      <w:r>
-        <w:t xml:space="preserve"> </w:t>
-      </w:r>
-      <w:r>
-        <w:t xml:space="preserve">-</w:t>
-      </w:r>
-      <w:r>
-        <w:t xml:space="preserve"> </w:t>
-      </w:r>
-      <w:r>
-        <w:rPr>
-          <w:i/>
-        </w:rPr>
-        <w:t xml:space="preserve">Vinicius</w:t>
-      </w:r>
-    </w:p>
-    <w:p>
-      <w:pPr>
-        <w:pStyle w:val="BodyText"/>
-      </w:pPr>
-      <w:r>
-        <w:t xml:space="preserve">O sistema deve disponibilizar uma lista com todos os eventos criados pelo usuário como uma página, onde cada evento deve estar resumido em nome, descrição e imagem do mesmo.</w:t>
-      </w:r>
-    </w:p>
-    <w:p>
-      <w:pPr>
-        <w:pStyle w:val="BodyText"/>
-      </w:pPr>
-      <w:r>
-        <w:rPr>
-          <w:b/>
-        </w:rPr>
-        <w:t xml:space="preserve">RF031: Mudança do status de presença</w:t>
-      </w:r>
-      <w:r>
-        <w:t xml:space="preserve"> </w:t>
-      </w:r>
-      <w:r>
-        <w:t xml:space="preserve">-</w:t>
-      </w:r>
-      <w:r>
-        <w:t xml:space="preserve"> </w:t>
-      </w:r>
-      <w:r>
-        <w:rPr>
-          <w:i/>
-        </w:rPr>
-        <w:t xml:space="preserve">Gustavo</w:t>
-      </w:r>
-    </w:p>
-    <w:p>
-      <w:pPr>
-        <w:pStyle w:val="BodyText"/>
-      </w:pPr>
-      <w:r>
-        <w:t xml:space="preserve">O sistema deve permitir que os convidados modifiquem seu status de presença e acompanhantes confirmados até a data do evento através do link de status de presença.</w:t>
-      </w:r>
-    </w:p>
-    <w:p>
-      <w:pPr>
-        <w:pStyle w:val="BodyText"/>
-      </w:pPr>
-      <w:r>
-        <w:rPr>
-          <w:b/>
-        </w:rPr>
-        <w:t xml:space="preserve">RF032: Sugestões de provedores de email</w:t>
-      </w:r>
-      <w:r>
-        <w:t xml:space="preserve"> </w:t>
-      </w:r>
-      <w:r>
-        <w:t xml:space="preserve">–</w:t>
-      </w:r>
-      <w:r>
-        <w:t xml:space="preserve"> </w:t>
-      </w:r>
-      <w:r>
-        <w:rPr>
-          <w:i/>
-        </w:rPr>
-        <w:t xml:space="preserve">Ademir, Gustavo</w:t>
-      </w:r>
-    </w:p>
-    <w:p>
-      <w:pPr>
-        <w:pStyle w:val="BodyText"/>
-      </w:pPr>
-      <w:r>
-        <w:t xml:space="preserve">O sistema deve oferecer sugestões de provedores de email em todos os campos de email, estas sugestões devem aparecer apenas quando o usuário digitar @.</w:t>
-      </w:r>
-    </w:p>
-    <w:p>
-      <w:pPr>
-        <w:pStyle w:val="BodyText"/>
-      </w:pPr>
-      <w:r>
-        <w:rPr>
-          <w:b/>
-        </w:rPr>
-        <w:t xml:space="preserve">RF033: Impressão da lista de convidados</w:t>
-      </w:r>
-      <w:r>
-        <w:t xml:space="preserve"> </w:t>
-      </w:r>
-      <w:r>
-        <w:t xml:space="preserve">–</w:t>
-      </w:r>
-      <w:r>
-        <w:t xml:space="preserve"> </w:t>
-      </w:r>
-      <w:r>
-        <w:rPr>
-          <w:i/>
-        </w:rPr>
-        <w:t xml:space="preserve">Gustavo</w:t>
-      </w:r>
-    </w:p>
-    <w:p>
-      <w:pPr>
-        <w:pStyle w:val="BodyText"/>
-      </w:pPr>
-      <w:r>
-        <w:t xml:space="preserve">O sistema deve permitir a impressão da lista de convidados confirmados. Nesta lista estarão os nomes e número de acompanhantes confirmados de todos os convidados confirmados.</w:t>
-      </w:r>
-    </w:p>
-    <w:p>
-      <w:pPr>
-        <w:pStyle w:val="BodyText"/>
-      </w:pPr>
-      <w:r>
-        <w:rPr>
-          <w:b/>
-        </w:rPr>
-        <w:t xml:space="preserve">RF034: Tamanho da imagem ilustrativa</w:t>
-      </w:r>
-      <w:r>
-        <w:t xml:space="preserve"> </w:t>
-      </w:r>
-      <w:r>
-        <w:t xml:space="preserve">–</w:t>
-      </w:r>
-      <w:r>
-        <w:t xml:space="preserve"> </w:t>
-      </w:r>
-      <w:r>
-        <w:rPr>
-          <w:i/>
-        </w:rPr>
-        <w:t xml:space="preserve">Ademir</w:t>
-      </w:r>
-    </w:p>
-    <w:p>
-      <w:pPr>
-        <w:pStyle w:val="BodyText"/>
-      </w:pPr>
-      <w:r>
         <w:t xml:space="preserve">O sistema deve impedir que o usuário carregue uma imagem ilustrativa para um evento com tamanho maior que 20mb.</w:t>
       </w:r>
     </w:p>
@@ -1806,7 +1736,7 @@
         <w:rPr>
           <w:b/>
         </w:rPr>
-        <w:t xml:space="preserve">RF035: Tamanho dos anexos</w:t>
+        <w:t xml:space="preserve">RF034: Tamanho dos anexos</w:t>
       </w:r>
       <w:r>
         <w:t xml:space="preserve"> </w:t>
@@ -2262,9 +2192,6 @@
     <w:abstractNumId w:val="991"/>
   </w:num>
   <w:num w:numId="1010">
-    <w:abstractNumId w:val="991"/>
-  </w:num>
-  <w:num w:numId="1011">
     <w:abstractNumId w:val="991"/>
   </w:num>
 </w:numbering>
